--- a/比赛/天梯赛.docx
+++ b/比赛/天梯赛.docx
@@ -173,9 +173,9 @@
             <o:lock v:ext="edit" aspectratio="t"/>
           </v:shapetype>
           <v:shape id="_x0000_i1025" type="#_x0000_t75" style="width:258.75pt;height:154.5pt" o:ole="">
-            <v:imagedata r:id="rId6" o:title=""/>
+            <v:imagedata r:id="rId8" o:title=""/>
           </v:shape>
-          <o:OLEObject Type="Embed" ProgID="Visio.Drawing.11" ShapeID="_x0000_i1025" DrawAspect="Content" ObjectID="_1433302064" r:id="rId7"/>
+          <o:OLEObject Type="Embed" ProgID="Visio.Drawing.11" ShapeID="_x0000_i1025" DrawAspect="Content" ObjectID="_1436358908" r:id="rId9"/>
         </w:object>
       </w:r>
     </w:p>
@@ -187,9 +187,9 @@
       <w:r>
         <w:object w:dxaOrig="4151" w:dyaOrig="2688">
           <v:shape id="_x0000_i1026" type="#_x0000_t75" style="width:207.75pt;height:134.25pt" o:ole="">
-            <v:imagedata r:id="rId8" o:title=""/>
+            <v:imagedata r:id="rId10" o:title=""/>
           </v:shape>
-          <o:OLEObject Type="Embed" ProgID="Visio.Drawing.11" ShapeID="_x0000_i1026" DrawAspect="Content" ObjectID="_1433302065" r:id="rId9"/>
+          <o:OLEObject Type="Embed" ProgID="Visio.Drawing.11" ShapeID="_x0000_i1026" DrawAspect="Content" ObjectID="_1436358909" r:id="rId11"/>
         </w:object>
       </w:r>
     </w:p>
@@ -197,6 +197,9 @@
       <w:pPr>
         <w:pStyle w:val="a3"/>
         <w:ind w:left="780" w:firstLineChars="0" w:firstLine="0"/>
+        <w:rPr>
+          <w:rFonts w:hint="eastAsia"/>
+        </w:rPr>
       </w:pPr>
       <w:r>
         <w:rPr>
@@ -219,7 +222,7 @@
                     <pic:cNvPicPr/>
                   </pic:nvPicPr>
                   <pic:blipFill>
-                    <a:blip r:embed="rId10"/>
+                    <a:blip r:embed="rId12"/>
                     <a:stretch>
                       <a:fillRect/>
                     </a:stretch>
@@ -247,6 +250,52 @@
       </w:pPr>
       <w:r>
         <w:rPr>
+          <w:noProof/>
+        </w:rPr>
+        <w:drawing>
+          <wp:inline distT="0" distB="0" distL="0" distR="0" wp14:anchorId="11E9200C" wp14:editId="377F290D">
+            <wp:extent cx="3305175" cy="2028825"/>
+            <wp:effectExtent l="0" t="0" r="9525" b="9525"/>
+            <wp:docPr id="7" name="图片 7"/>
+            <wp:cNvGraphicFramePr>
+              <a:graphicFrameLocks xmlns:a="http://schemas.openxmlformats.org/drawingml/2006/main" noChangeAspect="1"/>
+            </wp:cNvGraphicFramePr>
+            <a:graphic xmlns:a="http://schemas.openxmlformats.org/drawingml/2006/main">
+              <a:graphicData uri="http://schemas.openxmlformats.org/drawingml/2006/picture">
+                <pic:pic xmlns:pic="http://schemas.openxmlformats.org/drawingml/2006/picture">
+                  <pic:nvPicPr>
+                    <pic:cNvPr id="0" name=""/>
+                    <pic:cNvPicPr/>
+                  </pic:nvPicPr>
+                  <pic:blipFill>
+                    <a:blip r:embed="rId13"/>
+                    <a:stretch>
+                      <a:fillRect/>
+                    </a:stretch>
+                  </pic:blipFill>
+                  <pic:spPr>
+                    <a:xfrm>
+                      <a:off x="0" y="0"/>
+                      <a:ext cx="3305175" cy="2028825"/>
+                    </a:xfrm>
+                    <a:prstGeom prst="rect">
+                      <a:avLst/>
+                    </a:prstGeom>
+                  </pic:spPr>
+                </pic:pic>
+              </a:graphicData>
+            </a:graphic>
+          </wp:inline>
+        </w:drawing>
+      </w:r>
+    </w:p>
+    <w:p>
+      <w:pPr>
+        <w:pStyle w:val="a3"/>
+        <w:ind w:left="780" w:firstLineChars="0" w:firstLine="0"/>
+      </w:pPr>
+      <w:r>
+        <w:rPr>
           <w:rFonts w:hint="eastAsia"/>
         </w:rPr>
         <w:t xml:space="preserve">  </w:t>
@@ -277,7 +326,21 @@
         <w:rPr>
           <w:rFonts w:hint="eastAsia"/>
         </w:rPr>
-        <w:t>进入天梯赛的准备界面</w:t>
+        <w:t>进入</w:t>
+      </w:r>
+      <w:proofErr w:type="gramStart"/>
+      <w:r>
+        <w:rPr>
+          <w:rFonts w:hint="eastAsia"/>
+        </w:rPr>
+        <w:t>天梯赛</w:t>
+      </w:r>
+      <w:proofErr w:type="gramEnd"/>
+      <w:r>
+        <w:rPr>
+          <w:rFonts w:hint="eastAsia"/>
+        </w:rPr>
+        <w:t>的准备界面</w:t>
       </w:r>
       <w:r>
         <w:rPr>
@@ -336,6 +399,9 @@
       <w:pPr>
         <w:pStyle w:val="a3"/>
         <w:ind w:left="780" w:firstLineChars="0" w:firstLine="0"/>
+        <w:rPr>
+          <w:rFonts w:hint="eastAsia"/>
+        </w:rPr>
       </w:pPr>
       <w:r>
         <w:rPr>
@@ -347,13 +413,42 @@
         <w:rPr>
           <w:rFonts w:hint="eastAsia"/>
         </w:rPr>
-        <w:t>）、属性说明：胜率</w:t>
-      </w:r>
-      <w:r>
-        <w:rPr>
-          <w:rFonts w:hint="eastAsia"/>
-        </w:rPr>
-        <w:t>（天梯赛的胜场数</w:t>
+        <w:t>）、属性说明：</w:t>
+      </w:r>
+    </w:p>
+    <w:p>
+      <w:pPr>
+        <w:pStyle w:val="a3"/>
+        <w:ind w:left="780" w:firstLineChars="0" w:firstLine="0"/>
+        <w:rPr>
+          <w:rFonts w:hint="eastAsia"/>
+        </w:rPr>
+      </w:pPr>
+      <w:r>
+        <w:rPr>
+          <w:rFonts w:hint="eastAsia"/>
+        </w:rPr>
+        <w:t>胜率</w:t>
+      </w:r>
+      <w:r>
+        <w:rPr>
+          <w:rFonts w:hint="eastAsia"/>
+        </w:rPr>
+        <w:t>（</w:t>
+      </w:r>
+      <w:proofErr w:type="gramStart"/>
+      <w:r>
+        <w:rPr>
+          <w:rFonts w:hint="eastAsia"/>
+        </w:rPr>
+        <w:t>天梯赛</w:t>
+      </w:r>
+      <w:proofErr w:type="gramEnd"/>
+      <w:r>
+        <w:rPr>
+          <w:rFonts w:hint="eastAsia"/>
+        </w:rPr>
+        <w:t>的胜场数</w:t>
       </w:r>
       <w:r>
         <w:rPr>
@@ -377,7 +472,73 @@
         <w:rPr>
           <w:rFonts w:hint="eastAsia"/>
         </w:rPr>
-        <w:t>，积分，荣誉，天梯时间</w:t>
+        <w:t>，</w:t>
+      </w:r>
+    </w:p>
+    <w:p>
+      <w:pPr>
+        <w:pStyle w:val="a3"/>
+        <w:ind w:left="780" w:firstLineChars="0" w:firstLine="0"/>
+        <w:rPr>
+          <w:rFonts w:hint="eastAsia"/>
+        </w:rPr>
+      </w:pPr>
+      <w:r>
+        <w:rPr>
+          <w:rFonts w:hint="eastAsia"/>
+        </w:rPr>
+        <w:t>积分</w:t>
+      </w:r>
+      <w:r>
+        <w:rPr>
+          <w:rFonts w:hint="eastAsia"/>
+        </w:rPr>
+        <w:t>（在天梯时间内比赛获得的积分，比赛时间结束后，积分清零）</w:t>
+      </w:r>
+      <w:r>
+        <w:rPr>
+          <w:rFonts w:hint="eastAsia"/>
+        </w:rPr>
+        <w:t>，</w:t>
+      </w:r>
+    </w:p>
+    <w:p>
+      <w:pPr>
+        <w:pStyle w:val="a3"/>
+        <w:ind w:left="780" w:firstLineChars="0" w:firstLine="0"/>
+        <w:rPr>
+          <w:rFonts w:hint="eastAsia"/>
+        </w:rPr>
+      </w:pPr>
+      <w:r>
+        <w:rPr>
+          <w:rFonts w:hint="eastAsia"/>
+        </w:rPr>
+        <w:t>荣誉</w:t>
+      </w:r>
+      <w:r>
+        <w:rPr>
+          <w:rFonts w:hint="eastAsia"/>
+        </w:rPr>
+        <w:t>（天梯比赛获得的奖励，可以在天梯商城中兑换物品）</w:t>
+      </w:r>
+      <w:r>
+        <w:rPr>
+          <w:rFonts w:hint="eastAsia"/>
+        </w:rPr>
+        <w:t>，</w:t>
+      </w:r>
+    </w:p>
+    <w:p>
+      <w:pPr>
+        <w:pStyle w:val="a3"/>
+        <w:ind w:left="780" w:firstLineChars="0" w:firstLine="0"/>
+      </w:pPr>
+      <w:r>
+        <w:rPr>
+          <w:rFonts w:hint="eastAsia"/>
+        </w:rPr>
+        <w:t>天梯时间</w:t>
       </w:r>
       <w:r>
         <w:rPr>
@@ -452,7 +613,14 @@
         <w:rPr>
           <w:rFonts w:hint="eastAsia"/>
         </w:rPr>
-        <w:t>，根据天梯积分进行排名，积分越多，排名越前</w:t>
+        <w:t>，根据天梯积分进行排名，积分越多，</w:t>
+      </w:r>
+      <w:r>
+        <w:rPr>
+          <w:rFonts w:hint="eastAsia"/>
+        </w:rPr>
+        <w:lastRenderedPageBreak/>
+        <w:t>排名越前</w:t>
       </w:r>
     </w:p>
     <w:p>
@@ -476,7 +644,21 @@
         <w:rPr>
           <w:rFonts w:hint="eastAsia"/>
         </w:rPr>
-        <w:t>自己车的基本信息，玩家车的基本信息</w:t>
+        <w:t>自己车的基本信息，</w:t>
+      </w:r>
+      <w:proofErr w:type="gramStart"/>
+      <w:r>
+        <w:rPr>
+          <w:rFonts w:hint="eastAsia"/>
+        </w:rPr>
+        <w:t>玩家车</w:t>
+      </w:r>
+      <w:proofErr w:type="gramEnd"/>
+      <w:r>
+        <w:rPr>
+          <w:rFonts w:hint="eastAsia"/>
+        </w:rPr>
+        <w:t>的基本信息</w:t>
       </w:r>
       <w:r>
         <w:rPr>
@@ -586,6 +768,30 @@
         </w:rPr>
         <w:t>时间内，双方都加载完成，则同时进入比赛</w:t>
       </w:r>
+      <w:r>
+        <w:rPr>
+          <w:rFonts w:hint="eastAsia"/>
+        </w:rPr>
+        <w:t>。</w:t>
+      </w:r>
+      <w:r>
+        <w:rPr>
+          <w:rFonts w:hint="eastAsia"/>
+        </w:rPr>
+        <w:t>（预计开始时间为</w:t>
+      </w:r>
+      <w:r>
+        <w:rPr>
+          <w:rFonts w:hint="eastAsia"/>
+        </w:rPr>
+        <w:t>60</w:t>
+      </w:r>
+      <w:r>
+        <w:rPr>
+          <w:rFonts w:hint="eastAsia"/>
+        </w:rPr>
+        <w:t>秒）</w:t>
+      </w:r>
     </w:p>
     <w:p>
       <w:pPr>
@@ -614,7 +820,67 @@
         <w:rPr>
           <w:rFonts w:hint="eastAsia"/>
         </w:rPr>
-        <w:t>到后</w:t>
+        <w:t>完成</w:t>
+      </w:r>
+      <w:r>
+        <w:rPr>
+          <w:rFonts w:hint="eastAsia"/>
+        </w:rPr>
+        <w:t>后</w:t>
+      </w:r>
+      <w:r>
+        <w:rPr>
+          <w:rFonts w:hint="eastAsia"/>
+        </w:rPr>
+        <w:t>：</w:t>
+      </w:r>
+      <w:r>
+        <w:rPr>
+          <w:rFonts w:hint="eastAsia"/>
+        </w:rPr>
+        <w:t>一、</w:t>
+      </w:r>
+      <w:r>
+        <w:rPr>
+          <w:rFonts w:hint="eastAsia"/>
+        </w:rPr>
+        <w:t>两个玩家都还没有加载完成</w:t>
+      </w:r>
+      <w:r>
+        <w:rPr>
+          <w:rFonts w:hint="eastAsia"/>
+        </w:rPr>
+        <w:t>，继续加载，直到有一个完成加载</w:t>
+      </w:r>
+      <w:r>
+        <w:rPr>
+          <w:rFonts w:hint="eastAsia"/>
+        </w:rPr>
+        <w:t>。</w:t>
+      </w:r>
+      <w:r>
+        <w:rPr>
+          <w:rFonts w:hint="eastAsia"/>
+        </w:rPr>
+        <w:t>二</w:t>
+      </w:r>
+      <w:r>
+        <w:rPr>
+          <w:rFonts w:hint="eastAsia"/>
+        </w:rPr>
+        <w:t>、</w:t>
+      </w:r>
+      <w:r>
+        <w:rPr>
+          <w:rFonts w:hint="eastAsia"/>
+        </w:rPr>
+        <w:t>基中</w:t>
+      </w:r>
+      <w:r>
+        <w:rPr>
+          <w:rFonts w:hint="eastAsia"/>
+        </w:rPr>
+        <w:t>一个玩家加载完成</w:t>
       </w:r>
       <w:r>
         <w:rPr>
@@ -626,19 +892,133 @@
         <w:rPr>
           <w:rFonts w:hint="eastAsia"/>
         </w:rPr>
-        <w:t>一、</w:t>
-      </w:r>
-      <w:r>
-        <w:rPr>
-          <w:rFonts w:hint="eastAsia"/>
-        </w:rPr>
-        <w:t>两个玩家都还没有加载完成</w:t>
-      </w:r>
-      <w:r>
-        <w:rPr>
-          <w:rFonts w:hint="eastAsia"/>
-        </w:rPr>
-        <w:t>，继续加载，直到有一个完成加载</w:t>
+        <w:t>加载完成的玩家</w:t>
+      </w:r>
+      <w:r>
+        <w:rPr>
+          <w:rFonts w:hint="eastAsia"/>
+        </w:rPr>
+        <w:t>先</w:t>
+      </w:r>
+      <w:r>
+        <w:rPr>
+          <w:rFonts w:hint="eastAsia"/>
+        </w:rPr>
+        <w:t>进入比赛</w:t>
+      </w:r>
+      <w:r>
+        <w:rPr>
+          <w:rFonts w:hint="eastAsia"/>
+        </w:rPr>
+        <w:t>，</w:t>
+      </w:r>
+    </w:p>
+    <w:p>
+      <w:pPr>
+        <w:pStyle w:val="a3"/>
+        <w:ind w:left="780" w:firstLineChars="0" w:firstLine="0"/>
+      </w:pPr>
+      <w:r>
+        <w:rPr>
+          <w:rFonts w:hint="eastAsia"/>
+        </w:rPr>
+        <w:t>5</w:t>
+      </w:r>
+      <w:r>
+        <w:rPr>
+          <w:rFonts w:hint="eastAsia"/>
+        </w:rPr>
+        <w:t>）、邀请界面显示：</w:t>
+      </w:r>
+    </w:p>
+    <w:p>
+      <w:pPr>
+        <w:pStyle w:val="a3"/>
+        <w:ind w:left="780" w:firstLineChars="0" w:firstLine="0"/>
+      </w:pPr>
+      <w:r>
+        <w:rPr>
+          <w:rFonts w:hint="eastAsia"/>
+        </w:rPr>
+        <w:t>邀请</w:t>
+      </w:r>
+      <w:r>
+        <w:sym w:font="Wingdings" w:char="F0E0"/>
+      </w:r>
+      <w:r>
+        <w:rPr>
+          <w:rFonts w:hint="eastAsia"/>
+        </w:rPr>
+        <w:t>打开邀请界面</w:t>
+      </w:r>
+      <w:r>
+        <w:sym w:font="Wingdings" w:char="F0E0"/>
+      </w:r>
+      <w:r>
+        <w:rPr>
+          <w:rFonts w:hint="eastAsia"/>
+        </w:rPr>
+        <w:t>显示的内容分为</w:t>
+      </w:r>
+      <w:r>
+        <w:rPr>
+          <w:rFonts w:hint="eastAsia"/>
+        </w:rPr>
+        <w:t>在线玩家和在线好友</w:t>
+      </w:r>
+      <w:r>
+        <w:rPr>
+          <w:rFonts w:hint="eastAsia"/>
+        </w:rPr>
+        <w:t>，并且不在匹配或比赛中的玩家</w:t>
+      </w:r>
+    </w:p>
+    <w:p>
+      <w:pPr>
+        <w:pStyle w:val="a3"/>
+        <w:ind w:left="780" w:firstLineChars="0" w:firstLine="0"/>
+      </w:pPr>
+      <w:r>
+        <w:rPr>
+          <w:rFonts w:hint="eastAsia"/>
+        </w:rPr>
+        <w:t>每个玩家显示的具体信息为：等级，名称</w:t>
+      </w:r>
+      <w:r>
+        <w:rPr>
+          <w:rFonts w:hint="eastAsia"/>
+        </w:rPr>
+        <w:t xml:space="preserve"> </w:t>
+      </w:r>
+      <w:r>
+        <w:rPr>
+          <w:rFonts w:hint="eastAsia"/>
+        </w:rPr>
+        <w:t>，邀请按钮</w:t>
+      </w:r>
+    </w:p>
+    <w:p>
+      <w:pPr>
+        <w:pStyle w:val="a3"/>
+        <w:ind w:left="780" w:firstLineChars="0" w:firstLine="0"/>
+      </w:pPr>
+      <w:r>
+        <w:rPr>
+          <w:rFonts w:hint="eastAsia"/>
+        </w:rPr>
+        <w:t>鼠标移上时，有玩家的基本</w:t>
+      </w:r>
+      <w:r>
+        <w:rPr>
+          <w:rFonts w:hint="eastAsia"/>
+        </w:rPr>
+        <w:t>属性</w:t>
+      </w:r>
+      <w:r>
+        <w:rPr>
+          <w:rFonts w:hint="eastAsia"/>
+        </w:rPr>
+        <w:t>信息</w:t>
       </w:r>
       <w:r>
         <w:rPr>
@@ -646,53 +1026,366 @@
         </w:rPr>
         <w:t>。</w:t>
       </w:r>
-      <w:r>
-        <w:rPr>
-          <w:rFonts w:hint="eastAsia"/>
-        </w:rPr>
-        <w:t>二</w:t>
-      </w:r>
-      <w:r>
-        <w:rPr>
-          <w:rFonts w:hint="eastAsia"/>
-        </w:rPr>
-        <w:t>、</w:t>
-      </w:r>
-      <w:r>
-        <w:rPr>
-          <w:rFonts w:hint="eastAsia"/>
-        </w:rPr>
-        <w:t>基中</w:t>
-      </w:r>
-      <w:r>
-        <w:rPr>
-          <w:rFonts w:hint="eastAsia"/>
-        </w:rPr>
-        <w:t>一个玩家加载完成</w:t>
-      </w:r>
-      <w:r>
-        <w:rPr>
-          <w:rFonts w:hint="eastAsia"/>
+    </w:p>
+    <w:p>
+      <w:pPr>
+        <w:pStyle w:val="a3"/>
+        <w:ind w:left="780" w:firstLineChars="0" w:firstLine="0"/>
+      </w:pPr>
+      <w:r>
+        <w:rPr>
+          <w:rFonts w:hint="eastAsia"/>
+        </w:rPr>
+        <w:t>注：</w:t>
+      </w:r>
+      <w:r>
+        <w:rPr>
+          <w:rFonts w:hint="eastAsia"/>
+        </w:rPr>
+        <w:t>点击邀请按钮后，按钮变灰</w:t>
+      </w:r>
+    </w:p>
+    <w:p>
+      <w:pPr>
+        <w:pStyle w:val="a3"/>
+        <w:ind w:left="780" w:firstLineChars="0" w:firstLine="0"/>
+        <w:rPr>
+          <w:rFonts w:hint="eastAsia"/>
+        </w:rPr>
+      </w:pPr>
+      <w:r>
+        <w:rPr>
+          <w:rFonts w:hint="eastAsia"/>
+        </w:rPr>
+        <w:t>刷新玩家：随机获取在线并没有在</w:t>
+      </w:r>
+      <w:r>
+        <w:rPr>
+          <w:rFonts w:hint="eastAsia"/>
+        </w:rPr>
+        <w:t>匹配或</w:t>
+      </w:r>
+      <w:r>
+        <w:rPr>
+          <w:rFonts w:hint="eastAsia"/>
+        </w:rPr>
+        <w:t>比赛中的玩家</w:t>
+      </w:r>
+    </w:p>
+    <w:p>
+      <w:pPr>
+        <w:pStyle w:val="a3"/>
+        <w:ind w:left="780" w:firstLineChars="0" w:firstLine="0"/>
+        <w:rPr>
+          <w:rFonts w:hint="eastAsia"/>
+          <w:color w:val="FF0000"/>
+        </w:rPr>
+      </w:pPr>
+      <w:r>
+        <w:rPr>
+          <w:rFonts w:hint="eastAsia"/>
+          <w:color w:val="FF0000"/>
+        </w:rPr>
+        <w:t>邀请的玩家同意邀请不一定</w:t>
+      </w:r>
+      <w:proofErr w:type="gramStart"/>
+      <w:r>
+        <w:rPr>
+          <w:rFonts w:hint="eastAsia"/>
+          <w:color w:val="FF0000"/>
+        </w:rPr>
+        <w:t>与邀请</w:t>
+      </w:r>
+      <w:proofErr w:type="gramEnd"/>
+      <w:r>
+        <w:rPr>
+          <w:rFonts w:hint="eastAsia"/>
+          <w:color w:val="FF0000"/>
+        </w:rPr>
+        <w:t>的玩家匹配，需要通过系统进行匹配</w:t>
+      </w:r>
+      <w:r>
+        <w:rPr>
+          <w:rFonts w:hint="eastAsia"/>
+          <w:color w:val="FF0000"/>
         </w:rPr>
         <w:t>，</w:t>
       </w:r>
-      <w:r>
-        <w:rPr>
-          <w:rFonts w:hint="eastAsia"/>
-        </w:rPr>
-        <w:t>加载完成的玩家</w:t>
-      </w:r>
-      <w:r>
-        <w:rPr>
-          <w:rFonts w:hint="eastAsia"/>
-        </w:rPr>
-        <w:t>先</w:t>
-      </w:r>
-      <w:r>
-        <w:rPr>
-          <w:rFonts w:hint="eastAsia"/>
-        </w:rPr>
-        <w:t>进入比赛</w:t>
+    </w:p>
+    <w:p>
+      <w:pPr>
+        <w:pStyle w:val="a3"/>
+        <w:ind w:left="780" w:firstLineChars="0" w:firstLine="0"/>
+        <w:rPr>
+          <w:color w:val="FF0000"/>
+        </w:rPr>
+      </w:pPr>
+      <w:r>
+        <w:rPr>
+          <w:rFonts w:hint="eastAsia"/>
+          <w:color w:val="FF0000"/>
+        </w:rPr>
+        <w:t>接收到邀请的玩家，</w:t>
+      </w:r>
+      <w:r>
+        <w:rPr>
+          <w:rFonts w:hint="eastAsia"/>
+          <w:color w:val="FF0000"/>
+        </w:rPr>
+        <w:t>同意邀请后</w:t>
+      </w:r>
+      <w:r>
+        <w:rPr>
+          <w:rFonts w:hint="eastAsia"/>
+          <w:color w:val="FF0000"/>
+        </w:rPr>
+        <w:t>直接进入匹配状态</w:t>
+      </w:r>
+      <w:r>
+        <w:rPr>
+          <w:rFonts w:hint="eastAsia"/>
+          <w:color w:val="FF0000"/>
+        </w:rPr>
+        <w:t>。</w:t>
+      </w:r>
+    </w:p>
+    <w:p>
+      <w:pPr>
+        <w:pStyle w:val="a3"/>
+        <w:ind w:left="780" w:firstLineChars="0" w:firstLine="0"/>
+      </w:pPr>
+      <w:r>
+        <w:rPr>
+          <w:rFonts w:hint="eastAsia"/>
+        </w:rPr>
+        <w:t>6</w:t>
+      </w:r>
+      <w:r>
+        <w:rPr>
+          <w:rFonts w:hint="eastAsia"/>
+        </w:rPr>
+        <w:t>）、所有的比赛，在进入比赛场景中，</w:t>
+      </w:r>
+      <w:r>
+        <w:rPr>
+          <w:rFonts w:hint="eastAsia"/>
+        </w:rPr>
+        <w:t>通过倒计时开始，</w:t>
+      </w:r>
+    </w:p>
+    <w:p>
+      <w:pPr>
+        <w:pStyle w:val="a3"/>
+        <w:ind w:left="780" w:firstLineChars="0" w:firstLine="0"/>
+      </w:pPr>
+      <w:r>
+        <w:rPr>
+          <w:rFonts w:hint="eastAsia"/>
+        </w:rPr>
+        <w:t>天梯比赛物品刷新方式：单位时间内刷新比赛场上的物品</w:t>
+      </w:r>
+    </w:p>
+    <w:p>
+      <w:pPr>
+        <w:pStyle w:val="a3"/>
+        <w:ind w:left="780" w:firstLineChars="0" w:firstLine="0"/>
+      </w:pPr>
+      <w:r>
+        <w:rPr>
+          <w:rFonts w:hint="eastAsia"/>
+        </w:rPr>
+        <w:t>天梯比赛结束时，显示比赛结果</w:t>
+      </w:r>
+      <w:r>
+        <w:rPr>
+          <w:rFonts w:hint="eastAsia"/>
+        </w:rPr>
+        <w:t>：</w:t>
+      </w:r>
+    </w:p>
+    <w:p>
+      <w:pPr>
+        <w:pStyle w:val="a3"/>
+        <w:ind w:left="780" w:firstLineChars="0" w:firstLine="0"/>
+      </w:pPr>
+      <w:r>
+        <w:rPr>
+          <w:rFonts w:hint="eastAsia"/>
+        </w:rPr>
+        <w:t>一边显示胜利的后气氛</w:t>
+      </w:r>
+      <w:r>
+        <w:rPr>
+          <w:rFonts w:hint="eastAsia"/>
+        </w:rPr>
+        <w:t>，一边显示失败的状态（灰心丧气）</w:t>
+      </w:r>
+    </w:p>
+    <w:p>
+      <w:pPr>
+        <w:pStyle w:val="a3"/>
+        <w:ind w:left="780" w:firstLineChars="0" w:firstLine="0"/>
+      </w:pPr>
+      <w:r>
+        <w:rPr>
+          <w:rFonts w:hint="eastAsia"/>
+        </w:rPr>
+        <w:t>如果平局则双方分别鄙视对方</w:t>
+      </w:r>
+    </w:p>
+    <w:p>
+      <w:pPr>
+        <w:pStyle w:val="a3"/>
+        <w:ind w:left="780" w:firstLineChars="0" w:firstLine="0"/>
+      </w:pPr>
+    </w:p>
+    <w:p>
+      <w:pPr>
+        <w:pStyle w:val="a3"/>
+        <w:ind w:left="780" w:firstLineChars="0" w:firstLine="0"/>
+      </w:pPr>
+      <w:r>
+        <w:rPr>
+          <w:rFonts w:hint="eastAsia"/>
+        </w:rPr>
+        <w:t>7</w:t>
+      </w:r>
+      <w:r>
+        <w:rPr>
+          <w:rFonts w:hint="eastAsia"/>
+        </w:rPr>
+        <w:t>）、</w:t>
+      </w:r>
+      <w:proofErr w:type="gramStart"/>
+      <w:r>
+        <w:rPr>
+          <w:rFonts w:hint="eastAsia"/>
+        </w:rPr>
+        <w:t>天梯赛</w:t>
+      </w:r>
+      <w:proofErr w:type="gramEnd"/>
+      <w:r>
+        <w:rPr>
+          <w:rFonts w:hint="eastAsia"/>
+        </w:rPr>
+        <w:t>比赛规则：</w:t>
+      </w:r>
+    </w:p>
+    <w:p>
+      <w:pPr>
+        <w:pStyle w:val="a3"/>
+        <w:ind w:left="780" w:firstLineChars="0" w:firstLine="0"/>
+      </w:pPr>
+      <w:r>
+        <w:rPr>
+          <w:rFonts w:hint="eastAsia"/>
+        </w:rPr>
+        <w:t>开放等级：</w:t>
+      </w:r>
+      <w:r>
+        <w:rPr>
+          <w:rFonts w:hint="eastAsia"/>
+        </w:rPr>
+        <w:t>10</w:t>
+      </w:r>
+      <w:r>
+        <w:rPr>
+          <w:rFonts w:hint="eastAsia"/>
+        </w:rPr>
+        <w:t>级；</w:t>
+      </w:r>
+    </w:p>
+    <w:p>
+      <w:pPr>
+        <w:pStyle w:val="a3"/>
+        <w:ind w:left="780" w:firstLineChars="0" w:firstLine="0"/>
+      </w:pPr>
+      <w:r>
+        <w:rPr>
+          <w:rFonts w:hint="eastAsia"/>
+        </w:rPr>
+        <w:t>两人一组</w:t>
+      </w:r>
+    </w:p>
+    <w:p>
+      <w:pPr>
+        <w:pStyle w:val="a3"/>
+        <w:ind w:left="780" w:firstLineChars="0" w:firstLine="0"/>
+      </w:pPr>
+      <w:r>
+        <w:rPr>
+          <w:rFonts w:hint="eastAsia"/>
+        </w:rPr>
+        <w:t>匹配成功后，不可退出</w:t>
+      </w:r>
+    </w:p>
+    <w:p>
+      <w:pPr>
+        <w:pStyle w:val="a3"/>
+        <w:ind w:left="780" w:firstLineChars="0" w:firstLine="0"/>
+      </w:pPr>
+      <w:r>
+        <w:rPr>
+          <w:rFonts w:hint="eastAsia"/>
+        </w:rPr>
+        <w:t>双方加载完成后，进入比赛</w:t>
+      </w:r>
+    </w:p>
+    <w:p>
+      <w:pPr>
+        <w:pStyle w:val="a3"/>
+        <w:ind w:left="780" w:firstLineChars="0" w:firstLine="0"/>
+      </w:pPr>
+      <w:r>
+        <w:rPr>
+          <w:rFonts w:hint="eastAsia"/>
+        </w:rPr>
+        <w:t>单位时间内刷新比赛场上的物品</w:t>
+      </w:r>
+    </w:p>
+    <w:p>
+      <w:pPr>
+        <w:pStyle w:val="a3"/>
+        <w:ind w:left="780" w:firstLineChars="0" w:firstLine="0"/>
+      </w:pPr>
+      <w:r>
+        <w:rPr>
+          <w:rFonts w:hint="eastAsia"/>
+        </w:rPr>
+        <w:t>比赛以时间为标准</w:t>
+      </w:r>
+      <w:r>
+        <w:rPr>
+          <w:rFonts w:hint="eastAsia"/>
+        </w:rPr>
+        <w:t>，时间完成，比赛就结束</w:t>
+      </w:r>
+    </w:p>
+    <w:p>
+      <w:pPr>
+        <w:pStyle w:val="a3"/>
+        <w:ind w:left="780" w:firstLineChars="0" w:firstLine="0"/>
+        <w:rPr>
+          <w:rFonts w:hint="eastAsia"/>
+        </w:rPr>
+      </w:pPr>
+      <w:r>
+        <w:rPr>
+          <w:rFonts w:hint="eastAsia"/>
+        </w:rPr>
+        <w:t>如果其中一个玩家的</w:t>
+      </w:r>
+      <w:r>
+        <w:rPr>
+          <w:rFonts w:hint="eastAsia"/>
+        </w:rPr>
+        <w:t>HP</w:t>
+      </w:r>
+      <w:r>
+        <w:rPr>
+          <w:rFonts w:hint="eastAsia"/>
+        </w:rPr>
+        <w:t>值为零</w:t>
       </w:r>
       <w:r>
         <w:rPr>
@@ -700,453 +1393,70 @@
         </w:rPr>
         <w:t>，</w:t>
       </w:r>
-    </w:p>
-    <w:p>
-      <w:pPr>
-        <w:pStyle w:val="a3"/>
-        <w:ind w:left="780" w:firstLineChars="0" w:firstLine="0"/>
-      </w:pPr>
-      <w:r>
-        <w:rPr>
-          <w:rFonts w:hint="eastAsia"/>
-        </w:rPr>
-        <w:t>5</w:t>
-      </w:r>
-      <w:r>
-        <w:rPr>
-          <w:rFonts w:hint="eastAsia"/>
-        </w:rPr>
-        <w:t>）、邀请界面显示：</w:t>
-      </w:r>
-    </w:p>
-    <w:p>
-      <w:pPr>
-        <w:pStyle w:val="a3"/>
-        <w:ind w:left="780" w:firstLineChars="0" w:firstLine="0"/>
-      </w:pPr>
-      <w:r>
-        <w:rPr>
-          <w:rFonts w:hint="eastAsia"/>
-        </w:rPr>
-        <w:t>邀请</w:t>
-      </w:r>
-      <w:r>
-        <w:sym w:font="Wingdings" w:char="F0E0"/>
-      </w:r>
-      <w:r>
-        <w:rPr>
-          <w:rFonts w:hint="eastAsia"/>
-        </w:rPr>
-        <w:t>打开邀请界面</w:t>
-      </w:r>
-      <w:r>
-        <w:sym w:font="Wingdings" w:char="F0E0"/>
-      </w:r>
-      <w:r>
-        <w:rPr>
-          <w:rFonts w:hint="eastAsia"/>
-        </w:rPr>
-        <w:t>显示的内容为在线玩家和在线好友</w:t>
-      </w:r>
-    </w:p>
-    <w:p>
-      <w:pPr>
-        <w:pStyle w:val="a3"/>
-        <w:ind w:left="780" w:firstLineChars="0" w:firstLine="0"/>
-      </w:pPr>
-      <w:r>
-        <w:rPr>
-          <w:rFonts w:hint="eastAsia"/>
-        </w:rPr>
-        <w:t>每个玩家显示的具体信息为：等级，名称</w:t>
-      </w:r>
-      <w:r>
-        <w:rPr>
-          <w:rFonts w:hint="eastAsia"/>
-        </w:rPr>
-        <w:t xml:space="preserve"> </w:t>
-      </w:r>
-      <w:r>
-        <w:rPr>
-          <w:rFonts w:hint="eastAsia"/>
-        </w:rPr>
-        <w:t>，邀请按钮</w:t>
-      </w:r>
-    </w:p>
-    <w:p>
-      <w:pPr>
-        <w:pStyle w:val="a3"/>
-        <w:ind w:left="780" w:firstLineChars="0" w:firstLine="0"/>
-      </w:pPr>
-      <w:r>
-        <w:rPr>
-          <w:rFonts w:hint="eastAsia"/>
-        </w:rPr>
-        <w:t>鼠标移上时，有玩家的基本</w:t>
-      </w:r>
-      <w:r>
-        <w:rPr>
-          <w:rFonts w:hint="eastAsia"/>
-        </w:rPr>
-        <w:t>属性</w:t>
-      </w:r>
-      <w:r>
-        <w:rPr>
-          <w:rFonts w:hint="eastAsia"/>
-        </w:rPr>
-        <w:t>信息</w:t>
-      </w:r>
-      <w:r>
-        <w:rPr>
-          <w:rFonts w:hint="eastAsia"/>
-        </w:rPr>
-        <w:t>。</w:t>
-      </w:r>
-    </w:p>
-    <w:p>
-      <w:pPr>
-        <w:pStyle w:val="a3"/>
-        <w:ind w:left="780" w:firstLineChars="0" w:firstLine="0"/>
-      </w:pPr>
-      <w:r>
-        <w:rPr>
-          <w:rFonts w:hint="eastAsia"/>
-        </w:rPr>
-        <w:t>注：</w:t>
-      </w:r>
-      <w:r>
-        <w:rPr>
-          <w:rFonts w:hint="eastAsia"/>
-        </w:rPr>
-        <w:t>点击邀请按钮后，按钮变灰</w:t>
-      </w:r>
-    </w:p>
-    <w:p>
-      <w:pPr>
-        <w:pStyle w:val="a3"/>
-        <w:ind w:left="780" w:firstLineChars="0" w:firstLine="0"/>
-      </w:pPr>
-      <w:r>
-        <w:rPr>
-          <w:rFonts w:hint="eastAsia"/>
-        </w:rPr>
-        <w:t>刷新玩家：随机获取在线并没有在比赛中的玩家</w:t>
-      </w:r>
-    </w:p>
-    <w:p>
-      <w:pPr>
-        <w:pStyle w:val="a3"/>
-        <w:ind w:left="780" w:firstLineChars="0" w:firstLine="0"/>
-      </w:pPr>
-      <w:r>
-        <w:rPr>
-          <w:rFonts w:hint="eastAsia"/>
-        </w:rPr>
-        <w:t>6</w:t>
-      </w:r>
-      <w:r>
-        <w:rPr>
-          <w:rFonts w:hint="eastAsia"/>
-        </w:rPr>
-        <w:t>）、所有的比赛，在进入比赛场景中，开始通过倒计时开始，</w:t>
-      </w:r>
-    </w:p>
-    <w:p>
-      <w:pPr>
-        <w:pStyle w:val="a3"/>
-        <w:ind w:left="780" w:firstLineChars="0" w:firstLine="0"/>
-      </w:pPr>
-      <w:r>
-        <w:rPr>
-          <w:rFonts w:hint="eastAsia"/>
-        </w:rPr>
-        <w:lastRenderedPageBreak/>
-        <w:t>天梯比赛物品刷新方式：单位时间内刷新比赛场上的物品</w:t>
-      </w:r>
-    </w:p>
-    <w:p>
-      <w:pPr>
-        <w:pStyle w:val="a3"/>
-        <w:ind w:left="780" w:firstLineChars="0" w:firstLine="0"/>
-      </w:pPr>
-      <w:r>
-        <w:rPr>
-          <w:rFonts w:hint="eastAsia"/>
-        </w:rPr>
-        <w:t>天梯比赛结束时，显示比赛结果</w:t>
-      </w:r>
-      <w:r>
-        <w:rPr>
-          <w:rFonts w:hint="eastAsia"/>
-        </w:rPr>
-        <w:t>：</w:t>
-      </w:r>
-    </w:p>
-    <w:p>
-      <w:pPr>
-        <w:pStyle w:val="a3"/>
-        <w:ind w:left="780" w:firstLineChars="0" w:firstLine="0"/>
-      </w:pPr>
-      <w:r>
-        <w:rPr>
-          <w:rFonts w:hint="eastAsia"/>
-        </w:rPr>
-        <w:t>一边显示胜利的后气氛</w:t>
-      </w:r>
-      <w:r>
-        <w:rPr>
-          <w:rFonts w:hint="eastAsia"/>
-        </w:rPr>
-        <w:t>，一边显示失败的状态（灰心丧气）</w:t>
-      </w:r>
-    </w:p>
-    <w:p>
-      <w:pPr>
-        <w:pStyle w:val="a3"/>
-        <w:ind w:left="780" w:firstLineChars="0" w:firstLine="0"/>
-      </w:pPr>
-      <w:r>
-        <w:rPr>
-          <w:rFonts w:hint="eastAsia"/>
-        </w:rPr>
-        <w:t>如果平局则双方分别鄙视对方</w:t>
-      </w:r>
-    </w:p>
-    <w:p>
-      <w:pPr>
-        <w:pStyle w:val="a3"/>
-        <w:ind w:left="780" w:firstLineChars="0" w:firstLine="0"/>
-      </w:pPr>
-    </w:p>
-    <w:p>
-      <w:pPr>
-        <w:pStyle w:val="a3"/>
-        <w:ind w:left="780" w:firstLineChars="0" w:firstLine="0"/>
-      </w:pPr>
-      <w:r>
-        <w:rPr>
-          <w:rFonts w:hint="eastAsia"/>
-        </w:rPr>
-        <w:t>7</w:t>
-      </w:r>
-      <w:r>
-        <w:rPr>
-          <w:rFonts w:hint="eastAsia"/>
-        </w:rPr>
-        <w:t>）、天梯赛比赛规则：</w:t>
-      </w:r>
-    </w:p>
-    <w:p>
-      <w:pPr>
-        <w:pStyle w:val="a3"/>
-        <w:ind w:left="780" w:firstLineChars="0" w:firstLine="0"/>
-      </w:pPr>
-      <w:r>
-        <w:rPr>
-          <w:rFonts w:hint="eastAsia"/>
-        </w:rPr>
-        <w:t>开放等级：</w:t>
-      </w:r>
-      <w:r>
-        <w:rPr>
-          <w:rFonts w:hint="eastAsia"/>
-        </w:rPr>
-        <w:t>10</w:t>
-      </w:r>
-      <w:r>
-        <w:rPr>
-          <w:rFonts w:hint="eastAsia"/>
-        </w:rPr>
-        <w:t>级；</w:t>
-      </w:r>
-    </w:p>
-    <w:p>
-      <w:pPr>
-        <w:pStyle w:val="a3"/>
-        <w:ind w:left="780" w:firstLineChars="0" w:firstLine="0"/>
-      </w:pPr>
-      <w:r>
-        <w:rPr>
-          <w:rFonts w:hint="eastAsia"/>
-        </w:rPr>
-        <w:t>两人一组</w:t>
-      </w:r>
-    </w:p>
-    <w:p>
-      <w:pPr>
-        <w:pStyle w:val="a3"/>
-        <w:ind w:left="780" w:firstLineChars="0" w:firstLine="0"/>
-      </w:pPr>
-      <w:r>
-        <w:rPr>
-          <w:rFonts w:hint="eastAsia"/>
-        </w:rPr>
-        <w:t>匹配成功后，不可退出</w:t>
-      </w:r>
-    </w:p>
-    <w:p>
-      <w:pPr>
-        <w:pStyle w:val="a3"/>
-        <w:ind w:left="780" w:firstLineChars="0" w:firstLine="0"/>
-      </w:pPr>
-      <w:r>
-        <w:rPr>
-          <w:rFonts w:hint="eastAsia"/>
-        </w:rPr>
-        <w:t>双方加载完成后，进入比赛</w:t>
-      </w:r>
-    </w:p>
-    <w:p>
-      <w:pPr>
-        <w:pStyle w:val="a3"/>
-        <w:ind w:left="780" w:firstLineChars="0" w:firstLine="0"/>
-      </w:pPr>
-      <w:r>
-        <w:rPr>
-          <w:rFonts w:hint="eastAsia"/>
-        </w:rPr>
-        <w:t>单位时间内刷新比赛场上的物品</w:t>
-      </w:r>
-    </w:p>
-    <w:p>
-      <w:pPr>
-        <w:pStyle w:val="a3"/>
-        <w:ind w:left="780" w:firstLineChars="0" w:firstLine="0"/>
-      </w:pPr>
-      <w:r>
-        <w:rPr>
-          <w:rFonts w:hint="eastAsia"/>
-        </w:rPr>
-        <w:t>比赛以时间为标准</w:t>
-      </w:r>
-      <w:r>
-        <w:rPr>
-          <w:rFonts w:hint="eastAsia"/>
-        </w:rPr>
-        <w:t>，时间完成，比赛就结束</w:t>
-      </w:r>
-    </w:p>
-    <w:p>
-      <w:pPr>
-        <w:pStyle w:val="a3"/>
-        <w:ind w:left="780" w:firstLineChars="0" w:firstLine="0"/>
-      </w:pPr>
-      <w:r>
-        <w:rPr>
-          <w:rFonts w:hint="eastAsia"/>
-        </w:rPr>
-        <w:t>如果其中一个玩家的</w:t>
-      </w:r>
-      <w:r>
-        <w:rPr>
-          <w:rFonts w:hint="eastAsia"/>
-        </w:rPr>
-        <w:t>HP</w:t>
-      </w:r>
-      <w:r>
-        <w:rPr>
-          <w:rFonts w:hint="eastAsia"/>
-        </w:rPr>
-        <w:t>值为零</w:t>
-      </w:r>
-      <w:r>
-        <w:rPr>
-          <w:rFonts w:hint="eastAsia"/>
-        </w:rPr>
-        <w:t>，则比赛结束，另个玩家</w:t>
-      </w:r>
-      <w:r>
-        <w:rPr>
-          <w:rFonts w:hint="eastAsia"/>
-        </w:rPr>
-        <w:t>获得</w:t>
-      </w:r>
-      <w:r>
-        <w:rPr>
-          <w:rFonts w:hint="eastAsia"/>
-        </w:rPr>
-        <w:t>胜利</w:t>
-      </w:r>
-      <w:r>
-        <w:rPr>
-          <w:rFonts w:hint="eastAsia"/>
-        </w:rPr>
-        <w:t>，不管金币获得多少</w:t>
-      </w:r>
+      <w:proofErr w:type="gramStart"/>
+      <w:r>
+        <w:rPr>
+          <w:rFonts w:hint="eastAsia"/>
+        </w:rPr>
+        <w:t>则比赛</w:t>
+      </w:r>
+      <w:proofErr w:type="gramEnd"/>
+      <w:r>
+        <w:rPr>
+          <w:rFonts w:hint="eastAsia"/>
+        </w:rPr>
+        <w:t>结束</w:t>
+      </w:r>
+      <w:r>
+        <w:rPr>
+          <w:rFonts w:hint="eastAsia"/>
+        </w:rPr>
+        <w:t>，</w:t>
+      </w:r>
+    </w:p>
+    <w:p>
+      <w:pPr>
+        <w:pStyle w:val="a3"/>
+        <w:ind w:left="780" w:firstLineChars="0" w:firstLine="0"/>
+      </w:pPr>
+      <w:r>
+        <w:rPr>
+          <w:rFonts w:hint="eastAsia"/>
+        </w:rPr>
+        <w:t>获得的金币多为胜利者</w:t>
+      </w:r>
+      <w:r>
+        <w:rPr>
+          <w:rFonts w:hint="eastAsia"/>
+        </w:rPr>
+        <w:t>，获得相同数量的金币则为</w:t>
+      </w:r>
+      <w:r>
+        <w:rPr>
+          <w:rFonts w:hint="eastAsia"/>
+        </w:rPr>
+        <w:t>比赛</w:t>
+      </w:r>
+      <w:r>
+        <w:rPr>
+          <w:rFonts w:hint="eastAsia"/>
+        </w:rPr>
+        <w:t>失败</w:t>
+      </w:r>
+      <w:r>
+        <w:rPr>
+          <w:rFonts w:hint="eastAsia"/>
+        </w:rPr>
+        <w:t>，</w:t>
+      </w:r>
+    </w:p>
+    <w:p>
+      <w:pPr>
+        <w:pStyle w:val="a3"/>
+        <w:ind w:left="780" w:firstLineChars="0" w:firstLine="0"/>
+      </w:pPr>
       <w:bookmarkStart w:id="0" w:name="_GoBack"/>
       <w:bookmarkEnd w:id="0"/>
-      <w:r>
-        <w:rPr>
-          <w:rFonts w:hint="eastAsia"/>
-        </w:rPr>
-        <w:t>。</w:t>
-      </w:r>
-    </w:p>
-    <w:p>
-      <w:pPr>
-        <w:pStyle w:val="a3"/>
-        <w:ind w:left="780" w:firstLineChars="0" w:firstLine="0"/>
-      </w:pPr>
-      <w:r>
-        <w:rPr>
-          <w:rFonts w:hint="eastAsia"/>
-        </w:rPr>
-        <w:t>比赛结果效果播放完成后，</w:t>
-      </w:r>
-      <w:r>
-        <w:rPr>
-          <w:rFonts w:hint="eastAsia"/>
-        </w:rPr>
-        <w:t>弹</w:t>
-      </w:r>
-      <w:r>
-        <w:rPr>
-          <w:rFonts w:hint="eastAsia"/>
-        </w:rPr>
-        <w:t>出抽奖面板</w:t>
-      </w:r>
-      <w:r>
-        <w:rPr>
-          <w:rFonts w:hint="eastAsia"/>
-        </w:rPr>
-        <w:t>（显示可能会抽到的物品，玩家可以消耗元宝，删除不想要的物品，然后打乱顺序，</w:t>
-      </w:r>
-      <w:r>
-        <w:rPr>
-          <w:rFonts w:hint="eastAsia"/>
-        </w:rPr>
-        <w:t>再进行抽奖</w:t>
-      </w:r>
-      <w:r>
-        <w:rPr>
-          <w:rFonts w:hint="eastAsia"/>
-        </w:rPr>
-        <w:t>）</w:t>
-      </w:r>
-      <w:r>
-        <w:rPr>
-          <w:rFonts w:hint="eastAsia"/>
-        </w:rPr>
-        <w:t>。</w:t>
-      </w:r>
-    </w:p>
-    <w:p>
-      <w:pPr>
-        <w:pStyle w:val="a3"/>
-        <w:ind w:left="780" w:firstLineChars="0" w:firstLine="0"/>
-      </w:pPr>
-      <w:r>
-        <w:rPr>
-          <w:rFonts w:hint="eastAsia"/>
-        </w:rPr>
-        <w:t>由于玩家的网络，或者其他的问题，而没有抽到奖，默认玩家放弃抽奖获得奖品的机会。</w:t>
-      </w:r>
-    </w:p>
-    <w:p>
-      <w:pPr>
-        <w:pStyle w:val="a3"/>
-        <w:ind w:left="780" w:firstLineChars="0" w:firstLine="0"/>
-      </w:pPr>
     </w:p>
     <w:p>
       <w:pPr>
@@ -1200,6 +1510,9 @@
       <w:pPr>
         <w:pStyle w:val="a3"/>
         <w:ind w:left="780" w:firstLineChars="0" w:firstLine="0"/>
+        <w:rPr>
+          <w:rFonts w:hint="eastAsia"/>
+        </w:rPr>
       </w:pPr>
       <w:r>
         <w:rPr>
@@ -1213,6 +1526,12 @@
         </w:rPr>
         <w:t>，零件</w:t>
       </w:r>
+    </w:p>
+    <w:p>
+      <w:pPr>
+        <w:pStyle w:val="a3"/>
+        <w:ind w:left="780" w:firstLineChars="0" w:firstLine="0"/>
+      </w:pPr>
     </w:p>
     <w:p>
       <w:pPr>
@@ -1238,9 +1557,9 @@
       <w:r>
         <w:object w:dxaOrig="11422" w:dyaOrig="13549">
           <v:shape id="_x0000_i1027" type="#_x0000_t75" style="width:415.5pt;height:492.75pt" o:ole="">
-            <v:imagedata r:id="rId11" o:title=""/>
+            <v:imagedata r:id="rId14" o:title=""/>
           </v:shape>
-          <o:OLEObject Type="Embed" ProgID="Visio.Drawing.11" ShapeID="_x0000_i1027" DrawAspect="Content" ObjectID="_1433302066" r:id="rId12"/>
+          <o:OLEObject Type="Embed" ProgID="Visio.Drawing.11" ShapeID="_x0000_i1027" DrawAspect="Content" ObjectID="_1436358910" r:id="rId15"/>
         </w:object>
       </w:r>
     </w:p>
@@ -1430,6 +1749,44 @@
     </w:sectPr>
   </w:body>
 </w:document>
+</file>
+
+<file path=word/endnotes.xml><?xml version="1.0" encoding="utf-8"?>
+<w:endnotes xmlns:wpc="http://schemas.microsoft.com/office/word/2010/wordprocessingCanvas" xmlns:mc="http://schemas.openxmlformats.org/markup-compatibility/2006" xmlns:o="urn:schemas-microsoft-com:office:office" xmlns:r="http://schemas.openxmlformats.org/officeDocument/2006/relationships" xmlns:m="http://schemas.openxmlformats.org/officeDocument/2006/math" xmlns:v="urn:schemas-microsoft-com:vml" xmlns:wp14="http://schemas.microsoft.com/office/word/2010/wordprocessingDrawing" xmlns:wp="http://schemas.openxmlformats.org/drawingml/2006/wordprocessingDrawing" xmlns:w10="urn:schemas-microsoft-com:office:word" xmlns:w="http://schemas.openxmlformats.org/wordprocessingml/2006/main" xmlns:w14="http://schemas.microsoft.com/office/word/2010/wordml" xmlns:wpg="http://schemas.microsoft.com/office/word/2010/wordprocessingGroup" xmlns:wpi="http://schemas.microsoft.com/office/word/2010/wordprocessingInk" xmlns:wne="http://schemas.microsoft.com/office/word/2006/wordml" xmlns:wps="http://schemas.microsoft.com/office/word/2010/wordprocessingShape" mc:Ignorable="w14 wp14">
+  <w:endnote w:type="separator" w:id="-1">
+    <w:p>
+      <w:r>
+        <w:separator/>
+      </w:r>
+    </w:p>
+  </w:endnote>
+  <w:endnote w:type="continuationSeparator" w:id="0">
+    <w:p>
+      <w:r>
+        <w:continuationSeparator/>
+      </w:r>
+    </w:p>
+  </w:endnote>
+</w:endnotes>
+</file>
+
+<file path=word/footnotes.xml><?xml version="1.0" encoding="utf-8"?>
+<w:footnotes xmlns:wpc="http://schemas.microsoft.com/office/word/2010/wordprocessingCanvas" xmlns:mc="http://schemas.openxmlformats.org/markup-compatibility/2006" xmlns:o="urn:schemas-microsoft-com:office:office" xmlns:r="http://schemas.openxmlformats.org/officeDocument/2006/relationships" xmlns:m="http://schemas.openxmlformats.org/officeDocument/2006/math" xmlns:v="urn:schemas-microsoft-com:vml" xmlns:wp14="http://schemas.microsoft.com/office/word/2010/wordprocessingDrawing" xmlns:wp="http://schemas.openxmlformats.org/drawingml/2006/wordprocessingDrawing" xmlns:w10="urn:schemas-microsoft-com:office:word" xmlns:w="http://schemas.openxmlformats.org/wordprocessingml/2006/main" xmlns:w14="http://schemas.microsoft.com/office/word/2010/wordml" xmlns:wpg="http://schemas.microsoft.com/office/word/2010/wordprocessingGroup" xmlns:wpi="http://schemas.microsoft.com/office/word/2010/wordprocessingInk" xmlns:wne="http://schemas.microsoft.com/office/word/2006/wordml" xmlns:wps="http://schemas.microsoft.com/office/word/2010/wordprocessingShape" mc:Ignorable="w14 wp14">
+  <w:footnote w:type="separator" w:id="-1">
+    <w:p>
+      <w:r>
+        <w:separator/>
+      </w:r>
+    </w:p>
+  </w:footnote>
+  <w:footnote w:type="continuationSeparator" w:id="0">
+    <w:p>
+      <w:r>
+        <w:continuationSeparator/>
+      </w:r>
+    </w:p>
+  </w:footnote>
+</w:footnotes>
 </file>
 
 <file path=word/numbering.xml><?xml version="1.0" encoding="utf-8"?>
@@ -1844,6 +2201,71 @@
       <w:szCs w:val="18"/>
     </w:rPr>
   </w:style>
+  <w:style w:type="paragraph" w:styleId="a5">
+    <w:name w:val="header"/>
+    <w:basedOn w:val="a"/>
+    <w:link w:val="Char0"/>
+    <w:uiPriority w:val="99"/>
+    <w:unhideWhenUsed/>
+    <w:rsid w:val="00F10195"/>
+    <w:pPr>
+      <w:pBdr>
+        <w:bottom w:val="single" w:sz="6" w:space="1" w:color="auto"/>
+      </w:pBdr>
+      <w:tabs>
+        <w:tab w:val="center" w:pos="4153"/>
+        <w:tab w:val="right" w:pos="8306"/>
+      </w:tabs>
+      <w:snapToGrid w:val="0"/>
+      <w:jc w:val="center"/>
+    </w:pPr>
+    <w:rPr>
+      <w:sz w:val="18"/>
+      <w:szCs w:val="18"/>
+    </w:rPr>
+  </w:style>
+  <w:style w:type="character" w:customStyle="1" w:styleId="Char0">
+    <w:name w:val="页眉 Char"/>
+    <w:basedOn w:val="a0"/>
+    <w:link w:val="a5"/>
+    <w:uiPriority w:val="99"/>
+    <w:rsid w:val="00F10195"/>
+    <w:rPr>
+      <w:sz w:val="18"/>
+      <w:szCs w:val="18"/>
+    </w:rPr>
+  </w:style>
+  <w:style w:type="paragraph" w:styleId="a6">
+    <w:name w:val="footer"/>
+    <w:basedOn w:val="a"/>
+    <w:link w:val="Char1"/>
+    <w:uiPriority w:val="99"/>
+    <w:unhideWhenUsed/>
+    <w:rsid w:val="00F10195"/>
+    <w:pPr>
+      <w:tabs>
+        <w:tab w:val="center" w:pos="4153"/>
+        <w:tab w:val="right" w:pos="8306"/>
+      </w:tabs>
+      <w:snapToGrid w:val="0"/>
+      <w:jc w:val="left"/>
+    </w:pPr>
+    <w:rPr>
+      <w:sz w:val="18"/>
+      <w:szCs w:val="18"/>
+    </w:rPr>
+  </w:style>
+  <w:style w:type="character" w:customStyle="1" w:styleId="Char1">
+    <w:name w:val="页脚 Char"/>
+    <w:basedOn w:val="a0"/>
+    <w:link w:val="a6"/>
+    <w:uiPriority w:val="99"/>
+    <w:rsid w:val="00F10195"/>
+    <w:rPr>
+      <w:sz w:val="18"/>
+      <w:szCs w:val="18"/>
+    </w:rPr>
+  </w:style>
 </w:styles>
 </file>
 
@@ -2065,6 +2487,71 @@
     <w:uiPriority w:val="99"/>
     <w:semiHidden/>
     <w:rsid w:val="00ED7BF2"/>
+    <w:rPr>
+      <w:sz w:val="18"/>
+      <w:szCs w:val="18"/>
+    </w:rPr>
+  </w:style>
+  <w:style w:type="paragraph" w:styleId="a5">
+    <w:name w:val="header"/>
+    <w:basedOn w:val="a"/>
+    <w:link w:val="Char0"/>
+    <w:uiPriority w:val="99"/>
+    <w:unhideWhenUsed/>
+    <w:rsid w:val="00F10195"/>
+    <w:pPr>
+      <w:pBdr>
+        <w:bottom w:val="single" w:sz="6" w:space="1" w:color="auto"/>
+      </w:pBdr>
+      <w:tabs>
+        <w:tab w:val="center" w:pos="4153"/>
+        <w:tab w:val="right" w:pos="8306"/>
+      </w:tabs>
+      <w:snapToGrid w:val="0"/>
+      <w:jc w:val="center"/>
+    </w:pPr>
+    <w:rPr>
+      <w:sz w:val="18"/>
+      <w:szCs w:val="18"/>
+    </w:rPr>
+  </w:style>
+  <w:style w:type="character" w:customStyle="1" w:styleId="Char0">
+    <w:name w:val="页眉 Char"/>
+    <w:basedOn w:val="a0"/>
+    <w:link w:val="a5"/>
+    <w:uiPriority w:val="99"/>
+    <w:rsid w:val="00F10195"/>
+    <w:rPr>
+      <w:sz w:val="18"/>
+      <w:szCs w:val="18"/>
+    </w:rPr>
+  </w:style>
+  <w:style w:type="paragraph" w:styleId="a6">
+    <w:name w:val="footer"/>
+    <w:basedOn w:val="a"/>
+    <w:link w:val="Char1"/>
+    <w:uiPriority w:val="99"/>
+    <w:unhideWhenUsed/>
+    <w:rsid w:val="00F10195"/>
+    <w:pPr>
+      <w:tabs>
+        <w:tab w:val="center" w:pos="4153"/>
+        <w:tab w:val="right" w:pos="8306"/>
+      </w:tabs>
+      <w:snapToGrid w:val="0"/>
+      <w:jc w:val="left"/>
+    </w:pPr>
+    <w:rPr>
+      <w:sz w:val="18"/>
+      <w:szCs w:val="18"/>
+    </w:rPr>
+  </w:style>
+  <w:style w:type="character" w:customStyle="1" w:styleId="Char1">
+    <w:name w:val="页脚 Char"/>
+    <w:basedOn w:val="a0"/>
+    <w:link w:val="a6"/>
+    <w:uiPriority w:val="99"/>
+    <w:rsid w:val="00F10195"/>
     <w:rPr>
       <w:sz w:val="18"/>
       <w:szCs w:val="18"/>

--- a/比赛/天梯赛.docx
+++ b/比赛/天梯赛.docx
@@ -175,7 +175,7 @@
           <v:shape id="_x0000_i1025" type="#_x0000_t75" style="width:258.75pt;height:154.5pt" o:ole="">
             <v:imagedata r:id="rId8" o:title=""/>
           </v:shape>
-          <o:OLEObject Type="Embed" ProgID="Visio.Drawing.11" ShapeID="_x0000_i1025" DrawAspect="Content" ObjectID="_1436358908" r:id="rId9"/>
+          <o:OLEObject Type="Embed" ProgID="Visio.Drawing.11" ShapeID="_x0000_i1025" DrawAspect="Content" ObjectID="_1436368682" r:id="rId9"/>
         </w:object>
       </w:r>
     </w:p>
@@ -189,7 +189,7 @@
           <v:shape id="_x0000_i1026" type="#_x0000_t75" style="width:207.75pt;height:134.25pt" o:ole="">
             <v:imagedata r:id="rId10" o:title=""/>
           </v:shape>
-          <o:OLEObject Type="Embed" ProgID="Visio.Drawing.11" ShapeID="_x0000_i1026" DrawAspect="Content" ObjectID="_1436358909" r:id="rId11"/>
+          <o:OLEObject Type="Embed" ProgID="Visio.Drawing.11" ShapeID="_x0000_i1026" DrawAspect="Content" ObjectID="_1436368683" r:id="rId11"/>
         </w:object>
       </w:r>
     </w:p>
@@ -247,6 +247,9 @@
       <w:pPr>
         <w:pStyle w:val="a3"/>
         <w:ind w:left="780" w:firstLineChars="0" w:firstLine="0"/>
+        <w:rPr>
+          <w:rFonts w:hint="eastAsia"/>
+        </w:rPr>
       </w:pPr>
       <w:r>
         <w:rPr>
@@ -293,6 +296,225 @@
       <w:pPr>
         <w:pStyle w:val="a3"/>
         <w:ind w:left="780" w:firstLineChars="0" w:firstLine="0"/>
+        <w:rPr>
+          <w:rFonts w:hint="eastAsia"/>
+          <w:noProof/>
+        </w:rPr>
+      </w:pPr>
+    </w:p>
+    <w:p>
+      <w:pPr>
+        <w:pStyle w:val="a3"/>
+        <w:ind w:left="780" w:firstLineChars="0" w:firstLine="0"/>
+        <w:rPr>
+          <w:rFonts w:hint="eastAsia"/>
+          <w:noProof/>
+        </w:rPr>
+      </w:pPr>
+    </w:p>
+    <w:p>
+      <w:pPr>
+        <w:pStyle w:val="a3"/>
+        <w:ind w:left="780" w:firstLineChars="0" w:firstLine="0"/>
+        <w:rPr>
+          <w:rFonts w:hint="eastAsia"/>
+          <w:noProof/>
+        </w:rPr>
+      </w:pPr>
+      <w:r>
+        <w:rPr>
+          <w:noProof/>
+        </w:rPr>
+        <w:drawing>
+          <wp:inline distT="0" distB="0" distL="0" distR="0" wp14:anchorId="24605067" wp14:editId="7F3BA92A">
+            <wp:extent cx="1866900" cy="1724025"/>
+            <wp:effectExtent l="0" t="0" r="0" b="9525"/>
+            <wp:docPr id="3" name="图片 3"/>
+            <wp:cNvGraphicFramePr>
+              <a:graphicFrameLocks xmlns:a="http://schemas.openxmlformats.org/drawingml/2006/main" noChangeAspect="1"/>
+            </wp:cNvGraphicFramePr>
+            <a:graphic xmlns:a="http://schemas.openxmlformats.org/drawingml/2006/main">
+              <a:graphicData uri="http://schemas.openxmlformats.org/drawingml/2006/picture">
+                <pic:pic xmlns:pic="http://schemas.openxmlformats.org/drawingml/2006/picture">
+                  <pic:nvPicPr>
+                    <pic:cNvPr id="0" name=""/>
+                    <pic:cNvPicPr/>
+                  </pic:nvPicPr>
+                  <pic:blipFill>
+                    <a:blip r:embed="rId14"/>
+                    <a:stretch>
+                      <a:fillRect/>
+                    </a:stretch>
+                  </pic:blipFill>
+                  <pic:spPr>
+                    <a:xfrm>
+                      <a:off x="0" y="0"/>
+                      <a:ext cx="1866900" cy="1724025"/>
+                    </a:xfrm>
+                    <a:prstGeom prst="rect">
+                      <a:avLst/>
+                    </a:prstGeom>
+                  </pic:spPr>
+                </pic:pic>
+              </a:graphicData>
+            </a:graphic>
+          </wp:inline>
+        </w:drawing>
+      </w:r>
+    </w:p>
+    <w:p>
+      <w:pPr>
+        <w:pStyle w:val="a3"/>
+        <w:ind w:left="780" w:firstLineChars="0" w:firstLine="0"/>
+        <w:rPr>
+          <w:rFonts w:hint="eastAsia"/>
+          <w:noProof/>
+        </w:rPr>
+      </w:pPr>
+      <w:r>
+        <w:rPr>
+          <w:noProof/>
+        </w:rPr>
+        <w:lastRenderedPageBreak/>
+        <w:drawing>
+          <wp:inline distT="0" distB="0" distL="0" distR="0" wp14:anchorId="720ED571" wp14:editId="3E1F5486">
+            <wp:extent cx="1524000" cy="1400175"/>
+            <wp:effectExtent l="0" t="0" r="0" b="9525"/>
+            <wp:docPr id="5" name="图片 5"/>
+            <wp:cNvGraphicFramePr>
+              <a:graphicFrameLocks xmlns:a="http://schemas.openxmlformats.org/drawingml/2006/main" noChangeAspect="1"/>
+            </wp:cNvGraphicFramePr>
+            <a:graphic xmlns:a="http://schemas.openxmlformats.org/drawingml/2006/main">
+              <a:graphicData uri="http://schemas.openxmlformats.org/drawingml/2006/picture">
+                <pic:pic xmlns:pic="http://schemas.openxmlformats.org/drawingml/2006/picture">
+                  <pic:nvPicPr>
+                    <pic:cNvPr id="0" name=""/>
+                    <pic:cNvPicPr/>
+                  </pic:nvPicPr>
+                  <pic:blipFill>
+                    <a:blip r:embed="rId15"/>
+                    <a:stretch>
+                      <a:fillRect/>
+                    </a:stretch>
+                  </pic:blipFill>
+                  <pic:spPr>
+                    <a:xfrm>
+                      <a:off x="0" y="0"/>
+                      <a:ext cx="1524000" cy="1400175"/>
+                    </a:xfrm>
+                    <a:prstGeom prst="rect">
+                      <a:avLst/>
+                    </a:prstGeom>
+                  </pic:spPr>
+                </pic:pic>
+              </a:graphicData>
+            </a:graphic>
+          </wp:inline>
+        </w:drawing>
+      </w:r>
+    </w:p>
+    <w:p>
+      <w:pPr>
+        <w:pStyle w:val="a3"/>
+        <w:ind w:left="780" w:firstLineChars="0" w:firstLine="0"/>
+        <w:rPr>
+          <w:rFonts w:hint="eastAsia"/>
+          <w:noProof/>
+        </w:rPr>
+      </w:pPr>
+      <w:r>
+        <w:rPr>
+          <w:noProof/>
+        </w:rPr>
+        <w:drawing>
+          <wp:inline distT="0" distB="0" distL="0" distR="0" wp14:anchorId="4DD60C73" wp14:editId="27A8675B">
+            <wp:extent cx="1504950" cy="1485900"/>
+            <wp:effectExtent l="0" t="0" r="0" b="0"/>
+            <wp:docPr id="2" name="图片 2"/>
+            <wp:cNvGraphicFramePr>
+              <a:graphicFrameLocks xmlns:a="http://schemas.openxmlformats.org/drawingml/2006/main" noChangeAspect="1"/>
+            </wp:cNvGraphicFramePr>
+            <a:graphic xmlns:a="http://schemas.openxmlformats.org/drawingml/2006/main">
+              <a:graphicData uri="http://schemas.openxmlformats.org/drawingml/2006/picture">
+                <pic:pic xmlns:pic="http://schemas.openxmlformats.org/drawingml/2006/picture">
+                  <pic:nvPicPr>
+                    <pic:cNvPr id="0" name=""/>
+                    <pic:cNvPicPr/>
+                  </pic:nvPicPr>
+                  <pic:blipFill>
+                    <a:blip r:embed="rId16"/>
+                    <a:stretch>
+                      <a:fillRect/>
+                    </a:stretch>
+                  </pic:blipFill>
+                  <pic:spPr>
+                    <a:xfrm>
+                      <a:off x="0" y="0"/>
+                      <a:ext cx="1504950" cy="1485900"/>
+                    </a:xfrm>
+                    <a:prstGeom prst="rect">
+                      <a:avLst/>
+                    </a:prstGeom>
+                  </pic:spPr>
+                </pic:pic>
+              </a:graphicData>
+            </a:graphic>
+          </wp:inline>
+        </w:drawing>
+      </w:r>
+      <w:bookmarkStart w:id="0" w:name="_GoBack"/>
+      <w:bookmarkEnd w:id="0"/>
+    </w:p>
+    <w:p>
+      <w:pPr>
+        <w:pStyle w:val="a3"/>
+        <w:ind w:left="780" w:firstLineChars="0" w:firstLine="0"/>
+      </w:pPr>
+      <w:r>
+        <w:rPr>
+          <w:noProof/>
+        </w:rPr>
+        <w:drawing>
+          <wp:inline distT="0" distB="0" distL="0" distR="0" wp14:anchorId="03E0018E" wp14:editId="2C8C2C62">
+            <wp:extent cx="2809875" cy="1762125"/>
+            <wp:effectExtent l="0" t="0" r="9525" b="9525"/>
+            <wp:docPr id="4" name="图片 4"/>
+            <wp:cNvGraphicFramePr>
+              <a:graphicFrameLocks xmlns:a="http://schemas.openxmlformats.org/drawingml/2006/main" noChangeAspect="1"/>
+            </wp:cNvGraphicFramePr>
+            <a:graphic xmlns:a="http://schemas.openxmlformats.org/drawingml/2006/main">
+              <a:graphicData uri="http://schemas.openxmlformats.org/drawingml/2006/picture">
+                <pic:pic xmlns:pic="http://schemas.openxmlformats.org/drawingml/2006/picture">
+                  <pic:nvPicPr>
+                    <pic:cNvPr id="0" name=""/>
+                    <pic:cNvPicPr/>
+                  </pic:nvPicPr>
+                  <pic:blipFill>
+                    <a:blip r:embed="rId17"/>
+                    <a:stretch>
+                      <a:fillRect/>
+                    </a:stretch>
+                  </pic:blipFill>
+                  <pic:spPr>
+                    <a:xfrm>
+                      <a:off x="0" y="0"/>
+                      <a:ext cx="2809875" cy="1762125"/>
+                    </a:xfrm>
+                    <a:prstGeom prst="rect">
+                      <a:avLst/>
+                    </a:prstGeom>
+                  </pic:spPr>
+                </pic:pic>
+              </a:graphicData>
+            </a:graphic>
+          </wp:inline>
+        </w:drawing>
+      </w:r>
+    </w:p>
+    <w:p>
+      <w:pPr>
+        <w:pStyle w:val="a3"/>
+        <w:ind w:left="780" w:firstLineChars="0" w:firstLine="0"/>
       </w:pPr>
       <w:r>
         <w:rPr>
@@ -613,26 +835,636 @@
         <w:rPr>
           <w:rFonts w:hint="eastAsia"/>
         </w:rPr>
-        <w:t>，根据天梯积分进行排名，积分越多，</w:t>
-      </w:r>
+        <w:t>，根据天梯积分进行排名，积分越多，排名越前</w:t>
+      </w:r>
+    </w:p>
+    <w:p>
+      <w:pPr>
+        <w:pStyle w:val="a3"/>
+        <w:ind w:left="780" w:firstLineChars="0" w:firstLine="0"/>
+      </w:pPr>
+      <w:r>
+        <w:rPr>
+          <w:rFonts w:hint="eastAsia"/>
+        </w:rPr>
+        <w:t>3</w:t>
+      </w:r>
+      <w:r>
+        <w:rPr>
+          <w:rFonts w:hint="eastAsia"/>
+        </w:rPr>
+        <w:t>）、</w:t>
+      </w:r>
+      <w:r>
+        <w:rPr>
+          <w:rFonts w:hint="eastAsia"/>
+        </w:rPr>
+        <w:t>自己车的基本信息，</w:t>
+      </w:r>
+      <w:proofErr w:type="gramStart"/>
+      <w:r>
+        <w:rPr>
+          <w:rFonts w:hint="eastAsia"/>
+        </w:rPr>
+        <w:t>玩家车</w:t>
+      </w:r>
+      <w:proofErr w:type="gramEnd"/>
+      <w:r>
+        <w:rPr>
+          <w:rFonts w:hint="eastAsia"/>
+        </w:rPr>
+        <w:t>的基本信息</w:t>
+      </w:r>
+      <w:r>
+        <w:rPr>
+          <w:rFonts w:hint="eastAsia"/>
+        </w:rPr>
+        <w:t>，进入比赛前的加载进度</w:t>
+      </w:r>
+    </w:p>
+    <w:p>
+      <w:pPr>
+        <w:pStyle w:val="a3"/>
+        <w:ind w:left="780" w:firstLineChars="0" w:firstLine="0"/>
+      </w:pPr>
+      <w:r>
+        <w:rPr>
+          <w:rFonts w:hint="eastAsia"/>
+        </w:rPr>
+        <w:t>鼠标移上</w:t>
+      </w:r>
+      <w:r>
+        <w:rPr>
+          <w:rFonts w:hint="eastAsia"/>
+        </w:rPr>
+        <w:t>车的动态模型时</w:t>
+      </w:r>
+      <w:r>
+        <w:rPr>
+          <w:rFonts w:hint="eastAsia"/>
+        </w:rPr>
+        <w:t>显示</w:t>
+      </w:r>
+      <w:r>
+        <w:rPr>
+          <w:rFonts w:hint="eastAsia"/>
+        </w:rPr>
+        <w:t>车的基本属性信息</w:t>
+      </w:r>
+    </w:p>
+    <w:p>
+      <w:pPr>
+        <w:pStyle w:val="a3"/>
+        <w:ind w:left="780" w:firstLineChars="0" w:firstLine="0"/>
+      </w:pPr>
+      <w:r>
+        <w:rPr>
+          <w:rFonts w:hint="eastAsia"/>
+        </w:rPr>
+        <w:t>按钮</w:t>
+      </w:r>
+      <w:r>
+        <w:rPr>
+          <w:rFonts w:hint="eastAsia"/>
+        </w:rPr>
+        <w:t>：</w:t>
+      </w:r>
+      <w:r>
+        <w:rPr>
+          <w:rFonts w:hint="eastAsia"/>
+        </w:rPr>
+        <w:t>天梯规则，天梯奖励，开始匹配，取消匹配，邀请</w:t>
+      </w:r>
+      <w:r>
+        <w:rPr>
+          <w:rFonts w:hint="eastAsia"/>
+        </w:rPr>
+        <w:t>。</w:t>
+      </w:r>
+    </w:p>
+    <w:p>
+      <w:pPr>
+        <w:pStyle w:val="a3"/>
+        <w:ind w:left="780" w:firstLineChars="0" w:firstLine="0"/>
+      </w:pPr>
+      <w:r>
+        <w:rPr>
+          <w:rFonts w:hint="eastAsia"/>
+        </w:rPr>
+        <w:t>4</w:t>
+      </w:r>
+      <w:r>
+        <w:rPr>
+          <w:rFonts w:hint="eastAsia"/>
+        </w:rPr>
+        <w:t>）、</w:t>
+      </w:r>
+      <w:r>
+        <w:rPr>
+          <w:rFonts w:hint="eastAsia"/>
+        </w:rPr>
+        <w:t>匹配成功后，</w:t>
+      </w:r>
+      <w:r>
+        <w:rPr>
+          <w:rFonts w:hint="eastAsia"/>
+        </w:rPr>
+        <w:t>在预计</w:t>
+      </w:r>
+      <w:r>
+        <w:rPr>
+          <w:rFonts w:hint="eastAsia"/>
+        </w:rPr>
+        <w:t>比赛开始</w:t>
+      </w:r>
+      <w:r>
+        <w:rPr>
+          <w:rFonts w:hint="eastAsia"/>
+        </w:rPr>
+        <w:t>时间内，双方都加载完成，则同时进入比赛</w:t>
+      </w:r>
+      <w:r>
+        <w:rPr>
+          <w:rFonts w:hint="eastAsia"/>
+        </w:rPr>
+        <w:t>。</w:t>
+      </w:r>
+      <w:r>
+        <w:rPr>
+          <w:rFonts w:hint="eastAsia"/>
+        </w:rPr>
+        <w:t>（预计开始时间为</w:t>
+      </w:r>
+      <w:r>
+        <w:rPr>
+          <w:rFonts w:hint="eastAsia"/>
+        </w:rPr>
+        <w:t>60</w:t>
+      </w:r>
+      <w:r>
+        <w:rPr>
+          <w:rFonts w:hint="eastAsia"/>
+        </w:rPr>
+        <w:t>秒）</w:t>
+      </w:r>
+    </w:p>
+    <w:p>
+      <w:pPr>
+        <w:pStyle w:val="a3"/>
+        <w:ind w:left="780" w:firstLineChars="0" w:firstLine="0"/>
+      </w:pPr>
+      <w:r>
+        <w:rPr>
+          <w:rFonts w:hint="eastAsia"/>
+        </w:rPr>
+        <w:t>预计</w:t>
+      </w:r>
+      <w:r>
+        <w:rPr>
+          <w:rFonts w:hint="eastAsia"/>
+        </w:rPr>
+        <w:t>比赛开始</w:t>
+      </w:r>
+      <w:r>
+        <w:rPr>
+          <w:rFonts w:hint="eastAsia"/>
+        </w:rPr>
+        <w:t>时间</w:t>
+      </w:r>
+      <w:r>
+        <w:rPr>
+          <w:rFonts w:hint="eastAsia"/>
+        </w:rPr>
+        <w:t>完成</w:t>
+      </w:r>
+      <w:r>
+        <w:rPr>
+          <w:rFonts w:hint="eastAsia"/>
+        </w:rPr>
+        <w:t>后</w:t>
+      </w:r>
+      <w:r>
+        <w:rPr>
+          <w:rFonts w:hint="eastAsia"/>
+        </w:rPr>
+        <w:t>：</w:t>
+      </w:r>
+      <w:r>
+        <w:rPr>
+          <w:rFonts w:hint="eastAsia"/>
+        </w:rPr>
+        <w:t>一、</w:t>
+      </w:r>
+      <w:r>
+        <w:rPr>
+          <w:rFonts w:hint="eastAsia"/>
+        </w:rPr>
+        <w:t>两个玩家都还没有加载完成</w:t>
+      </w:r>
+      <w:r>
+        <w:rPr>
+          <w:rFonts w:hint="eastAsia"/>
+        </w:rPr>
+        <w:t>，继续加载，直到有一个完成加载</w:t>
+      </w:r>
+      <w:r>
+        <w:rPr>
+          <w:rFonts w:hint="eastAsia"/>
+        </w:rPr>
+        <w:t>。</w:t>
+      </w:r>
+      <w:r>
+        <w:rPr>
+          <w:rFonts w:hint="eastAsia"/>
+        </w:rPr>
+        <w:t>二</w:t>
+      </w:r>
+      <w:r>
+        <w:rPr>
+          <w:rFonts w:hint="eastAsia"/>
+        </w:rPr>
+        <w:t>、</w:t>
+      </w:r>
+      <w:r>
+        <w:rPr>
+          <w:rFonts w:hint="eastAsia"/>
+        </w:rPr>
+        <w:t>基中</w:t>
+      </w:r>
+      <w:r>
+        <w:rPr>
+          <w:rFonts w:hint="eastAsia"/>
+        </w:rPr>
+        <w:t>一个玩家加载完成</w:t>
+      </w:r>
+      <w:r>
+        <w:rPr>
+          <w:rFonts w:hint="eastAsia"/>
+        </w:rPr>
+        <w:t>，</w:t>
+      </w:r>
+      <w:r>
+        <w:rPr>
+          <w:rFonts w:hint="eastAsia"/>
+        </w:rPr>
+        <w:t>加载完成的玩家</w:t>
+      </w:r>
+      <w:r>
+        <w:rPr>
+          <w:rFonts w:hint="eastAsia"/>
+        </w:rPr>
+        <w:t>先</w:t>
+      </w:r>
+      <w:r>
+        <w:rPr>
+          <w:rFonts w:hint="eastAsia"/>
+        </w:rPr>
+        <w:t>进入比赛</w:t>
+      </w:r>
+      <w:r>
+        <w:rPr>
+          <w:rFonts w:hint="eastAsia"/>
+        </w:rPr>
+        <w:t>，</w:t>
+      </w:r>
+    </w:p>
+    <w:p>
+      <w:pPr>
+        <w:pStyle w:val="a3"/>
+        <w:ind w:left="780" w:firstLineChars="0" w:firstLine="0"/>
+      </w:pPr>
       <w:r>
         <w:rPr>
           <w:rFonts w:hint="eastAsia"/>
         </w:rPr>
         <w:lastRenderedPageBreak/>
-        <w:t>排名越前</w:t>
-      </w:r>
-    </w:p>
-    <w:p>
-      <w:pPr>
-        <w:pStyle w:val="a3"/>
-        <w:ind w:left="780" w:firstLineChars="0" w:firstLine="0"/>
-      </w:pPr>
-      <w:r>
-        <w:rPr>
-          <w:rFonts w:hint="eastAsia"/>
-        </w:rPr>
-        <w:t>3</w:t>
+        <w:t>5</w:t>
+      </w:r>
+      <w:r>
+        <w:rPr>
+          <w:rFonts w:hint="eastAsia"/>
+        </w:rPr>
+        <w:t>）、邀请界面显示：</w:t>
+      </w:r>
+    </w:p>
+    <w:p>
+      <w:pPr>
+        <w:pStyle w:val="a3"/>
+        <w:ind w:left="780" w:firstLineChars="0" w:firstLine="0"/>
+      </w:pPr>
+      <w:r>
+        <w:rPr>
+          <w:rFonts w:hint="eastAsia"/>
+        </w:rPr>
+        <w:t>邀请</w:t>
+      </w:r>
+      <w:r>
+        <w:sym w:font="Wingdings" w:char="F0E0"/>
+      </w:r>
+      <w:r>
+        <w:rPr>
+          <w:rFonts w:hint="eastAsia"/>
+        </w:rPr>
+        <w:t>打开邀请界面</w:t>
+      </w:r>
+      <w:r>
+        <w:sym w:font="Wingdings" w:char="F0E0"/>
+      </w:r>
+      <w:r>
+        <w:rPr>
+          <w:rFonts w:hint="eastAsia"/>
+        </w:rPr>
+        <w:t>显示的内容分为</w:t>
+      </w:r>
+      <w:r>
+        <w:rPr>
+          <w:rFonts w:hint="eastAsia"/>
+        </w:rPr>
+        <w:t>在线玩家和在线好友</w:t>
+      </w:r>
+      <w:r>
+        <w:rPr>
+          <w:rFonts w:hint="eastAsia"/>
+        </w:rPr>
+        <w:t>，并且不在匹配或比赛中的玩家</w:t>
+      </w:r>
+    </w:p>
+    <w:p>
+      <w:pPr>
+        <w:pStyle w:val="a3"/>
+        <w:ind w:left="780" w:firstLineChars="0" w:firstLine="0"/>
+      </w:pPr>
+      <w:r>
+        <w:rPr>
+          <w:rFonts w:hint="eastAsia"/>
+        </w:rPr>
+        <w:t>每个玩家显示的具体信息为：等级，名称</w:t>
+      </w:r>
+      <w:r>
+        <w:rPr>
+          <w:rFonts w:hint="eastAsia"/>
+        </w:rPr>
+        <w:t xml:space="preserve"> </w:t>
+      </w:r>
+      <w:r>
+        <w:rPr>
+          <w:rFonts w:hint="eastAsia"/>
+        </w:rPr>
+        <w:t>，邀请按钮</w:t>
+      </w:r>
+    </w:p>
+    <w:p>
+      <w:pPr>
+        <w:pStyle w:val="a3"/>
+        <w:ind w:left="780" w:firstLineChars="0" w:firstLine="0"/>
+      </w:pPr>
+      <w:r>
+        <w:rPr>
+          <w:rFonts w:hint="eastAsia"/>
+        </w:rPr>
+        <w:t>鼠标移上时，有玩家的基本</w:t>
+      </w:r>
+      <w:r>
+        <w:rPr>
+          <w:rFonts w:hint="eastAsia"/>
+        </w:rPr>
+        <w:t>属性</w:t>
+      </w:r>
+      <w:r>
+        <w:rPr>
+          <w:rFonts w:hint="eastAsia"/>
+        </w:rPr>
+        <w:t>信息</w:t>
+      </w:r>
+      <w:r>
+        <w:rPr>
+          <w:rFonts w:hint="eastAsia"/>
+        </w:rPr>
+        <w:t>。</w:t>
+      </w:r>
+    </w:p>
+    <w:p>
+      <w:pPr>
+        <w:pStyle w:val="a3"/>
+        <w:ind w:left="780" w:firstLineChars="0" w:firstLine="0"/>
+      </w:pPr>
+      <w:r>
+        <w:rPr>
+          <w:rFonts w:hint="eastAsia"/>
+        </w:rPr>
+        <w:t>注：</w:t>
+      </w:r>
+      <w:r>
+        <w:rPr>
+          <w:rFonts w:hint="eastAsia"/>
+        </w:rPr>
+        <w:t>点击邀请按钮后，按钮变灰</w:t>
+      </w:r>
+    </w:p>
+    <w:p>
+      <w:pPr>
+        <w:pStyle w:val="a3"/>
+        <w:ind w:left="780" w:firstLineChars="0" w:firstLine="0"/>
+        <w:rPr>
+          <w:rFonts w:hint="eastAsia"/>
+        </w:rPr>
+      </w:pPr>
+      <w:r>
+        <w:rPr>
+          <w:rFonts w:hint="eastAsia"/>
+        </w:rPr>
+        <w:t>刷新玩家：随机获取在线并没有在</w:t>
+      </w:r>
+      <w:r>
+        <w:rPr>
+          <w:rFonts w:hint="eastAsia"/>
+        </w:rPr>
+        <w:t>匹配或</w:t>
+      </w:r>
+      <w:r>
+        <w:rPr>
+          <w:rFonts w:hint="eastAsia"/>
+        </w:rPr>
+        <w:t>比赛中的玩家</w:t>
+      </w:r>
+    </w:p>
+    <w:p>
+      <w:pPr>
+        <w:pStyle w:val="a3"/>
+        <w:ind w:left="780" w:firstLineChars="0" w:firstLine="0"/>
+        <w:rPr>
+          <w:rFonts w:hint="eastAsia"/>
+          <w:color w:val="FF0000"/>
+        </w:rPr>
+      </w:pPr>
+      <w:r>
+        <w:rPr>
+          <w:rFonts w:hint="eastAsia"/>
+          <w:color w:val="FF0000"/>
+        </w:rPr>
+        <w:t>邀请的玩家同意邀请不一定</w:t>
+      </w:r>
+      <w:proofErr w:type="gramStart"/>
+      <w:r>
+        <w:rPr>
+          <w:rFonts w:hint="eastAsia"/>
+          <w:color w:val="FF0000"/>
+        </w:rPr>
+        <w:t>与邀请</w:t>
+      </w:r>
+      <w:proofErr w:type="gramEnd"/>
+      <w:r>
+        <w:rPr>
+          <w:rFonts w:hint="eastAsia"/>
+          <w:color w:val="FF0000"/>
+        </w:rPr>
+        <w:t>的玩家匹配，需要通过系统进行匹配</w:t>
+      </w:r>
+      <w:r>
+        <w:rPr>
+          <w:rFonts w:hint="eastAsia"/>
+          <w:color w:val="FF0000"/>
+        </w:rPr>
+        <w:t>，</w:t>
+      </w:r>
+    </w:p>
+    <w:p>
+      <w:pPr>
+        <w:pStyle w:val="a3"/>
+        <w:ind w:left="780" w:firstLineChars="0" w:firstLine="0"/>
+        <w:rPr>
+          <w:color w:val="FF0000"/>
+        </w:rPr>
+      </w:pPr>
+      <w:r>
+        <w:rPr>
+          <w:rFonts w:hint="eastAsia"/>
+          <w:color w:val="FF0000"/>
+        </w:rPr>
+        <w:t>接收到邀请的玩家，</w:t>
+      </w:r>
+      <w:r>
+        <w:rPr>
+          <w:rFonts w:hint="eastAsia"/>
+          <w:color w:val="FF0000"/>
+        </w:rPr>
+        <w:t>同意邀请后</w:t>
+      </w:r>
+      <w:r>
+        <w:rPr>
+          <w:rFonts w:hint="eastAsia"/>
+          <w:color w:val="FF0000"/>
+        </w:rPr>
+        <w:t>直接进入匹配状态</w:t>
+      </w:r>
+      <w:r>
+        <w:rPr>
+          <w:rFonts w:hint="eastAsia"/>
+          <w:color w:val="FF0000"/>
+        </w:rPr>
+        <w:t>。</w:t>
+      </w:r>
+    </w:p>
+    <w:p>
+      <w:pPr>
+        <w:pStyle w:val="a3"/>
+        <w:ind w:left="780" w:firstLineChars="0" w:firstLine="0"/>
+      </w:pPr>
+      <w:r>
+        <w:rPr>
+          <w:rFonts w:hint="eastAsia"/>
+        </w:rPr>
+        <w:t>6</w:t>
+      </w:r>
+      <w:r>
+        <w:rPr>
+          <w:rFonts w:hint="eastAsia"/>
+        </w:rPr>
+        <w:t>）、所有的比赛，在进入比赛场景中，</w:t>
+      </w:r>
+      <w:r>
+        <w:rPr>
+          <w:rFonts w:hint="eastAsia"/>
+        </w:rPr>
+        <w:t>通过倒计时开始，</w:t>
+      </w:r>
+    </w:p>
+    <w:p>
+      <w:pPr>
+        <w:pStyle w:val="a3"/>
+        <w:ind w:left="780" w:firstLineChars="0" w:firstLine="0"/>
+      </w:pPr>
+      <w:r>
+        <w:rPr>
+          <w:rFonts w:hint="eastAsia"/>
+        </w:rPr>
+        <w:t>天梯比赛物品刷新方式：单位时间内刷新比赛场上的物品</w:t>
+      </w:r>
+    </w:p>
+    <w:p>
+      <w:pPr>
+        <w:pStyle w:val="a3"/>
+        <w:ind w:left="780" w:firstLineChars="0" w:firstLine="0"/>
+      </w:pPr>
+      <w:r>
+        <w:rPr>
+          <w:rFonts w:hint="eastAsia"/>
+        </w:rPr>
+        <w:t>天梯比赛结束时，显示比赛结果</w:t>
+      </w:r>
+      <w:r>
+        <w:rPr>
+          <w:rFonts w:hint="eastAsia"/>
+        </w:rPr>
+        <w:t>：</w:t>
+      </w:r>
+    </w:p>
+    <w:p>
+      <w:pPr>
+        <w:pStyle w:val="a3"/>
+        <w:ind w:left="780" w:firstLineChars="0" w:firstLine="0"/>
+      </w:pPr>
+      <w:r>
+        <w:rPr>
+          <w:rFonts w:hint="eastAsia"/>
+        </w:rPr>
+        <w:t>一边显示胜利的后气氛</w:t>
+      </w:r>
+      <w:r>
+        <w:rPr>
+          <w:rFonts w:hint="eastAsia"/>
+        </w:rPr>
+        <w:t>，一边显示失败的状态（灰心丧气）</w:t>
+      </w:r>
+    </w:p>
+    <w:p>
+      <w:pPr>
+        <w:pStyle w:val="a3"/>
+        <w:ind w:left="780" w:firstLineChars="0" w:firstLine="0"/>
+      </w:pPr>
+      <w:r>
+        <w:rPr>
+          <w:rFonts w:hint="eastAsia"/>
+        </w:rPr>
+        <w:t>如果平局则双方分别鄙视对方</w:t>
+      </w:r>
+    </w:p>
+    <w:p>
+      <w:pPr>
+        <w:pStyle w:val="a3"/>
+        <w:ind w:left="780" w:firstLineChars="0" w:firstLine="0"/>
+      </w:pPr>
+    </w:p>
+    <w:p>
+      <w:pPr>
+        <w:pStyle w:val="a3"/>
+        <w:ind w:left="780" w:firstLineChars="0" w:firstLine="0"/>
+      </w:pPr>
+      <w:r>
+        <w:rPr>
+          <w:rFonts w:hint="eastAsia"/>
+        </w:rPr>
+        <w:t>7</w:t>
       </w:r>
       <w:r>
         <w:rPr>
@@ -640,247 +1472,136 @@
         </w:rPr>
         <w:t>）、</w:t>
       </w:r>
-      <w:r>
-        <w:rPr>
-          <w:rFonts w:hint="eastAsia"/>
-        </w:rPr>
-        <w:t>自己车的基本信息，</w:t>
-      </w:r>
       <w:proofErr w:type="gramStart"/>
       <w:r>
         <w:rPr>
           <w:rFonts w:hint="eastAsia"/>
         </w:rPr>
-        <w:t>玩家车</w:t>
+        <w:t>天梯赛</w:t>
       </w:r>
       <w:proofErr w:type="gramEnd"/>
       <w:r>
         <w:rPr>
           <w:rFonts w:hint="eastAsia"/>
         </w:rPr>
-        <w:t>的基本信息</w:t>
-      </w:r>
-      <w:r>
-        <w:rPr>
-          <w:rFonts w:hint="eastAsia"/>
-        </w:rPr>
-        <w:t>，进入比赛前的加载进度</w:t>
-      </w:r>
-    </w:p>
-    <w:p>
-      <w:pPr>
-        <w:pStyle w:val="a3"/>
-        <w:ind w:left="780" w:firstLineChars="0" w:firstLine="0"/>
-      </w:pPr>
-      <w:r>
-        <w:rPr>
-          <w:rFonts w:hint="eastAsia"/>
-        </w:rPr>
-        <w:t>鼠标移上</w:t>
-      </w:r>
-      <w:r>
-        <w:rPr>
-          <w:rFonts w:hint="eastAsia"/>
-        </w:rPr>
-        <w:t>车的动态模型时</w:t>
-      </w:r>
-      <w:r>
-        <w:rPr>
-          <w:rFonts w:hint="eastAsia"/>
-        </w:rPr>
-        <w:t>显示</w:t>
-      </w:r>
-      <w:r>
-        <w:rPr>
-          <w:rFonts w:hint="eastAsia"/>
-        </w:rPr>
-        <w:t>车的基本属性信息</w:t>
-      </w:r>
-    </w:p>
-    <w:p>
-      <w:pPr>
-        <w:pStyle w:val="a3"/>
-        <w:ind w:left="780" w:firstLineChars="0" w:firstLine="0"/>
-      </w:pPr>
-      <w:r>
-        <w:rPr>
-          <w:rFonts w:hint="eastAsia"/>
-        </w:rPr>
-        <w:t>按钮</w:t>
-      </w:r>
-      <w:r>
-        <w:rPr>
-          <w:rFonts w:hint="eastAsia"/>
-        </w:rPr>
-        <w:t>：</w:t>
-      </w:r>
-      <w:r>
-        <w:rPr>
-          <w:rFonts w:hint="eastAsia"/>
-        </w:rPr>
-        <w:t>天梯规则，天梯奖励，开始匹配，取消匹配，邀请</w:t>
-      </w:r>
-      <w:r>
-        <w:rPr>
-          <w:rFonts w:hint="eastAsia"/>
-        </w:rPr>
-        <w:t>。</w:t>
-      </w:r>
-    </w:p>
-    <w:p>
-      <w:pPr>
-        <w:pStyle w:val="a3"/>
-        <w:ind w:left="780" w:firstLineChars="0" w:firstLine="0"/>
-      </w:pPr>
-      <w:r>
-        <w:rPr>
-          <w:rFonts w:hint="eastAsia"/>
-        </w:rPr>
-        <w:t>4</w:t>
-      </w:r>
-      <w:r>
-        <w:rPr>
-          <w:rFonts w:hint="eastAsia"/>
-        </w:rPr>
-        <w:t>）、</w:t>
-      </w:r>
-      <w:r>
-        <w:rPr>
-          <w:rFonts w:hint="eastAsia"/>
-        </w:rPr>
-        <w:t>匹配成功后，</w:t>
-      </w:r>
-      <w:r>
-        <w:rPr>
-          <w:rFonts w:hint="eastAsia"/>
-        </w:rPr>
-        <w:t>在预计</w:t>
-      </w:r>
-      <w:r>
-        <w:rPr>
-          <w:rFonts w:hint="eastAsia"/>
-        </w:rPr>
-        <w:t>比赛开始</w:t>
-      </w:r>
-      <w:r>
-        <w:rPr>
-          <w:rFonts w:hint="eastAsia"/>
-        </w:rPr>
-        <w:t>时间内，双方都加载完成，则同时进入比赛</w:t>
-      </w:r>
-      <w:r>
-        <w:rPr>
-          <w:rFonts w:hint="eastAsia"/>
-        </w:rPr>
-        <w:t>。</w:t>
-      </w:r>
-      <w:r>
-        <w:rPr>
-          <w:rFonts w:hint="eastAsia"/>
-        </w:rPr>
-        <w:t>（预计开始时间为</w:t>
-      </w:r>
-      <w:r>
-        <w:rPr>
-          <w:rFonts w:hint="eastAsia"/>
-        </w:rPr>
-        <w:t>60</w:t>
-      </w:r>
-      <w:r>
-        <w:rPr>
-          <w:rFonts w:hint="eastAsia"/>
-        </w:rPr>
-        <w:t>秒）</w:t>
-      </w:r>
-    </w:p>
-    <w:p>
-      <w:pPr>
-        <w:pStyle w:val="a3"/>
-        <w:ind w:left="780" w:firstLineChars="0" w:firstLine="0"/>
-      </w:pPr>
-      <w:r>
-        <w:rPr>
-          <w:rFonts w:hint="eastAsia"/>
-        </w:rPr>
-        <w:t>预计</w:t>
-      </w:r>
-      <w:r>
-        <w:rPr>
-          <w:rFonts w:hint="eastAsia"/>
-        </w:rPr>
-        <w:t>比赛开始</w:t>
-      </w:r>
-      <w:r>
-        <w:rPr>
-          <w:rFonts w:hint="eastAsia"/>
-        </w:rPr>
-        <w:t>时间</w:t>
-      </w:r>
-      <w:r>
-        <w:rPr>
-          <w:rFonts w:hint="eastAsia"/>
-        </w:rPr>
-        <w:t>完成</w:t>
-      </w:r>
-      <w:r>
-        <w:rPr>
-          <w:rFonts w:hint="eastAsia"/>
-        </w:rPr>
-        <w:t>后</w:t>
-      </w:r>
-      <w:r>
-        <w:rPr>
-          <w:rFonts w:hint="eastAsia"/>
-        </w:rPr>
-        <w:t>：</w:t>
-      </w:r>
-      <w:r>
-        <w:rPr>
-          <w:rFonts w:hint="eastAsia"/>
-        </w:rPr>
-        <w:t>一、</w:t>
-      </w:r>
-      <w:r>
-        <w:rPr>
-          <w:rFonts w:hint="eastAsia"/>
-        </w:rPr>
-        <w:t>两个玩家都还没有加载完成</w:t>
-      </w:r>
-      <w:r>
-        <w:rPr>
-          <w:rFonts w:hint="eastAsia"/>
-        </w:rPr>
-        <w:t>，继续加载，直到有一个完成加载</w:t>
-      </w:r>
-      <w:r>
-        <w:rPr>
-          <w:rFonts w:hint="eastAsia"/>
-        </w:rPr>
-        <w:t>。</w:t>
-      </w:r>
-      <w:r>
-        <w:rPr>
-          <w:rFonts w:hint="eastAsia"/>
-        </w:rPr>
-        <w:t>二</w:t>
-      </w:r>
-      <w:r>
-        <w:rPr>
-          <w:rFonts w:hint="eastAsia"/>
-        </w:rPr>
-        <w:t>、</w:t>
-      </w:r>
-      <w:r>
-        <w:rPr>
-          <w:rFonts w:hint="eastAsia"/>
-        </w:rPr>
-        <w:t>基中</w:t>
-      </w:r>
-      <w:r>
-        <w:rPr>
-          <w:rFonts w:hint="eastAsia"/>
-        </w:rPr>
-        <w:t>一个玩家加载完成</w:t>
+        <w:t>比赛规则：</w:t>
+      </w:r>
+    </w:p>
+    <w:p>
+      <w:pPr>
+        <w:pStyle w:val="a3"/>
+        <w:ind w:left="780" w:firstLineChars="0" w:firstLine="0"/>
+      </w:pPr>
+      <w:r>
+        <w:rPr>
+          <w:rFonts w:hint="eastAsia"/>
+        </w:rPr>
+        <w:t>开放等级：</w:t>
+      </w:r>
+      <w:r>
+        <w:rPr>
+          <w:rFonts w:hint="eastAsia"/>
+        </w:rPr>
+        <w:t>10</w:t>
+      </w:r>
+      <w:r>
+        <w:rPr>
+          <w:rFonts w:hint="eastAsia"/>
+        </w:rPr>
+        <w:t>级；</w:t>
+      </w:r>
+    </w:p>
+    <w:p>
+      <w:pPr>
+        <w:pStyle w:val="a3"/>
+        <w:ind w:left="780" w:firstLineChars="0" w:firstLine="0"/>
+      </w:pPr>
+      <w:r>
+        <w:rPr>
+          <w:rFonts w:hint="eastAsia"/>
+        </w:rPr>
+        <w:t>两人一组</w:t>
+      </w:r>
+    </w:p>
+    <w:p>
+      <w:pPr>
+        <w:pStyle w:val="a3"/>
+        <w:ind w:left="780" w:firstLineChars="0" w:firstLine="0"/>
+      </w:pPr>
+      <w:r>
+        <w:rPr>
+          <w:rFonts w:hint="eastAsia"/>
+        </w:rPr>
+        <w:t>匹配成功后，不可退出</w:t>
+      </w:r>
+    </w:p>
+    <w:p>
+      <w:pPr>
+        <w:pStyle w:val="a3"/>
+        <w:ind w:left="780" w:firstLineChars="0" w:firstLine="0"/>
+      </w:pPr>
+      <w:r>
+        <w:rPr>
+          <w:rFonts w:hint="eastAsia"/>
+        </w:rPr>
+        <w:t>双方加载完成后，进入比赛</w:t>
+      </w:r>
+    </w:p>
+    <w:p>
+      <w:pPr>
+        <w:pStyle w:val="a3"/>
+        <w:ind w:left="780" w:firstLineChars="0" w:firstLine="0"/>
+      </w:pPr>
+      <w:r>
+        <w:rPr>
+          <w:rFonts w:hint="eastAsia"/>
+        </w:rPr>
+        <w:t>单位时间内刷新比赛场上的物品</w:t>
+      </w:r>
+    </w:p>
+    <w:p>
+      <w:pPr>
+        <w:pStyle w:val="a3"/>
+        <w:ind w:left="780" w:firstLineChars="0" w:firstLine="0"/>
+      </w:pPr>
+      <w:r>
+        <w:rPr>
+          <w:rFonts w:hint="eastAsia"/>
+        </w:rPr>
+        <w:t>比赛以时间为标准</w:t>
+      </w:r>
+      <w:r>
+        <w:rPr>
+          <w:rFonts w:hint="eastAsia"/>
+        </w:rPr>
+        <w:t>，时间完成，比赛就结束</w:t>
+      </w:r>
+    </w:p>
+    <w:p>
+      <w:pPr>
+        <w:pStyle w:val="a3"/>
+        <w:ind w:left="780" w:firstLineChars="0" w:firstLine="0"/>
+        <w:rPr>
+          <w:rFonts w:hint="eastAsia"/>
+        </w:rPr>
+      </w:pPr>
+      <w:r>
+        <w:rPr>
+          <w:rFonts w:hint="eastAsia"/>
+        </w:rPr>
+        <w:t>如果其中一个玩家的</w:t>
+      </w:r>
+      <w:r>
+        <w:rPr>
+          <w:rFonts w:hint="eastAsia"/>
+        </w:rPr>
+        <w:t>HP</w:t>
+      </w:r>
+      <w:r>
+        <w:rPr>
+          <w:rFonts w:hint="eastAsia"/>
+        </w:rPr>
+        <w:t>值为零</w:t>
       </w:r>
       <w:r>
         <w:rPr>
@@ -888,23 +1609,19 @@
         </w:rPr>
         <w:t>，</w:t>
       </w:r>
-      <w:r>
-        <w:rPr>
-          <w:rFonts w:hint="eastAsia"/>
-        </w:rPr>
-        <w:t>加载完成的玩家</w:t>
-      </w:r>
-      <w:r>
-        <w:rPr>
-          <w:rFonts w:hint="eastAsia"/>
-        </w:rPr>
-        <w:t>先</w:t>
-      </w:r>
-      <w:r>
-        <w:rPr>
-          <w:rFonts w:hint="eastAsia"/>
-        </w:rPr>
-        <w:t>进入比赛</w:t>
+      <w:proofErr w:type="gramStart"/>
+      <w:r>
+        <w:rPr>
+          <w:rFonts w:hint="eastAsia"/>
+        </w:rPr>
+        <w:t>则比赛</w:t>
+      </w:r>
+      <w:proofErr w:type="gramEnd"/>
+      <w:r>
+        <w:rPr>
+          <w:rFonts w:hint="eastAsia"/>
+        </w:rPr>
+        <w:t>结束</w:t>
       </w:r>
       <w:r>
         <w:rPr>
@@ -922,192 +1639,29 @@
         <w:rPr>
           <w:rFonts w:hint="eastAsia"/>
         </w:rPr>
-        <w:t>5</w:t>
-      </w:r>
-      <w:r>
-        <w:rPr>
-          <w:rFonts w:hint="eastAsia"/>
-        </w:rPr>
-        <w:t>）、邀请界面显示：</w:t>
-      </w:r>
-    </w:p>
-    <w:p>
-      <w:pPr>
-        <w:pStyle w:val="a3"/>
-        <w:ind w:left="780" w:firstLineChars="0" w:firstLine="0"/>
-      </w:pPr>
-      <w:r>
-        <w:rPr>
-          <w:rFonts w:hint="eastAsia"/>
-        </w:rPr>
-        <w:t>邀请</w:t>
-      </w:r>
-      <w:r>
-        <w:sym w:font="Wingdings" w:char="F0E0"/>
-      </w:r>
-      <w:r>
-        <w:rPr>
-          <w:rFonts w:hint="eastAsia"/>
-        </w:rPr>
-        <w:t>打开邀请界面</w:t>
-      </w:r>
-      <w:r>
-        <w:sym w:font="Wingdings" w:char="F0E0"/>
-      </w:r>
-      <w:r>
-        <w:rPr>
-          <w:rFonts w:hint="eastAsia"/>
-        </w:rPr>
-        <w:t>显示的内容分为</w:t>
-      </w:r>
-      <w:r>
-        <w:rPr>
-          <w:rFonts w:hint="eastAsia"/>
-        </w:rPr>
-        <w:t>在线玩家和在线好友</w:t>
-      </w:r>
-      <w:r>
-        <w:rPr>
-          <w:rFonts w:hint="eastAsia"/>
-        </w:rPr>
-        <w:t>，并且不在匹配或比赛中的玩家</w:t>
-      </w:r>
-    </w:p>
-    <w:p>
-      <w:pPr>
-        <w:pStyle w:val="a3"/>
-        <w:ind w:left="780" w:firstLineChars="0" w:firstLine="0"/>
-      </w:pPr>
-      <w:r>
-        <w:rPr>
-          <w:rFonts w:hint="eastAsia"/>
-        </w:rPr>
-        <w:t>每个玩家显示的具体信息为：等级，名称</w:t>
-      </w:r>
-      <w:r>
-        <w:rPr>
-          <w:rFonts w:hint="eastAsia"/>
-        </w:rPr>
-        <w:t xml:space="preserve"> </w:t>
-      </w:r>
-      <w:r>
-        <w:rPr>
-          <w:rFonts w:hint="eastAsia"/>
-        </w:rPr>
-        <w:t>，邀请按钮</w:t>
-      </w:r>
-    </w:p>
-    <w:p>
-      <w:pPr>
-        <w:pStyle w:val="a3"/>
-        <w:ind w:left="780" w:firstLineChars="0" w:firstLine="0"/>
-      </w:pPr>
-      <w:r>
-        <w:rPr>
-          <w:rFonts w:hint="eastAsia"/>
-        </w:rPr>
-        <w:t>鼠标移上时，有玩家的基本</w:t>
-      </w:r>
-      <w:r>
-        <w:rPr>
-          <w:rFonts w:hint="eastAsia"/>
-        </w:rPr>
-        <w:t>属性</w:t>
-      </w:r>
-      <w:r>
-        <w:rPr>
-          <w:rFonts w:hint="eastAsia"/>
-        </w:rPr>
-        <w:t>信息</w:t>
-      </w:r>
-      <w:r>
-        <w:rPr>
-          <w:rFonts w:hint="eastAsia"/>
-        </w:rPr>
-        <w:t>。</w:t>
-      </w:r>
-    </w:p>
-    <w:p>
-      <w:pPr>
-        <w:pStyle w:val="a3"/>
-        <w:ind w:left="780" w:firstLineChars="0" w:firstLine="0"/>
-      </w:pPr>
-      <w:r>
-        <w:rPr>
-          <w:rFonts w:hint="eastAsia"/>
-        </w:rPr>
-        <w:t>注：</w:t>
-      </w:r>
-      <w:r>
-        <w:rPr>
-          <w:rFonts w:hint="eastAsia"/>
-        </w:rPr>
-        <w:t>点击邀请按钮后，按钮变灰</w:t>
-      </w:r>
-    </w:p>
-    <w:p>
-      <w:pPr>
-        <w:pStyle w:val="a3"/>
-        <w:ind w:left="780" w:firstLineChars="0" w:firstLine="0"/>
-        <w:rPr>
-          <w:rFonts w:hint="eastAsia"/>
-        </w:rPr>
-      </w:pPr>
-      <w:r>
-        <w:rPr>
-          <w:rFonts w:hint="eastAsia"/>
-        </w:rPr>
-        <w:t>刷新玩家：随机获取在线并没有在</w:t>
-      </w:r>
-      <w:r>
-        <w:rPr>
-          <w:rFonts w:hint="eastAsia"/>
-        </w:rPr>
-        <w:t>匹配或</w:t>
-      </w:r>
-      <w:r>
-        <w:rPr>
-          <w:rFonts w:hint="eastAsia"/>
-        </w:rPr>
-        <w:t>比赛中的玩家</w:t>
-      </w:r>
-    </w:p>
-    <w:p>
-      <w:pPr>
-        <w:pStyle w:val="a3"/>
-        <w:ind w:left="780" w:firstLineChars="0" w:firstLine="0"/>
-        <w:rPr>
-          <w:rFonts w:hint="eastAsia"/>
-          <w:color w:val="FF0000"/>
-        </w:rPr>
-      </w:pPr>
-      <w:r>
-        <w:rPr>
-          <w:rFonts w:hint="eastAsia"/>
-          <w:color w:val="FF0000"/>
-        </w:rPr>
-        <w:t>邀请的玩家同意邀请不一定</w:t>
-      </w:r>
-      <w:proofErr w:type="gramStart"/>
-      <w:r>
-        <w:rPr>
-          <w:rFonts w:hint="eastAsia"/>
-          <w:color w:val="FF0000"/>
-        </w:rPr>
-        <w:t>与邀请</w:t>
-      </w:r>
-      <w:proofErr w:type="gramEnd"/>
-      <w:r>
-        <w:rPr>
-          <w:rFonts w:hint="eastAsia"/>
-          <w:color w:val="FF0000"/>
-        </w:rPr>
-        <w:t>的玩家匹配，需要通过系统进行匹配</w:t>
-      </w:r>
-      <w:r>
-        <w:rPr>
-          <w:rFonts w:hint="eastAsia"/>
-          <w:color w:val="FF0000"/>
+        <w:t>获得的金币多为胜利者</w:t>
+      </w:r>
+      <w:r>
+        <w:rPr>
+          <w:rFonts w:hint="eastAsia"/>
+        </w:rPr>
+        <w:t>，获得相同数量的金币则为</w:t>
+      </w:r>
+      <w:r>
+        <w:rPr>
+          <w:rFonts w:hint="eastAsia"/>
+        </w:rPr>
+        <w:t>比赛</w:t>
+      </w:r>
+      <w:r>
+        <w:rPr>
+          <w:rFonts w:hint="eastAsia"/>
+        </w:rPr>
+        <w:t>失败</w:t>
+      </w:r>
+      <w:r>
+        <w:rPr>
+          <w:rFonts w:hint="eastAsia"/>
         </w:rPr>
         <w:t>，</w:t>
       </w:r>
@@ -1116,347 +1670,7 @@
       <w:pPr>
         <w:pStyle w:val="a3"/>
         <w:ind w:left="780" w:firstLineChars="0" w:firstLine="0"/>
-        <w:rPr>
-          <w:color w:val="FF0000"/>
-        </w:rPr>
-      </w:pPr>
-      <w:r>
-        <w:rPr>
-          <w:rFonts w:hint="eastAsia"/>
-          <w:color w:val="FF0000"/>
-        </w:rPr>
-        <w:t>接收到邀请的玩家，</w:t>
-      </w:r>
-      <w:r>
-        <w:rPr>
-          <w:rFonts w:hint="eastAsia"/>
-          <w:color w:val="FF0000"/>
-        </w:rPr>
-        <w:t>同意邀请后</w:t>
-      </w:r>
-      <w:r>
-        <w:rPr>
-          <w:rFonts w:hint="eastAsia"/>
-          <w:color w:val="FF0000"/>
-        </w:rPr>
-        <w:t>直接进入匹配状态</w:t>
-      </w:r>
-      <w:r>
-        <w:rPr>
-          <w:rFonts w:hint="eastAsia"/>
-          <w:color w:val="FF0000"/>
-        </w:rPr>
-        <w:t>。</w:t>
-      </w:r>
-    </w:p>
-    <w:p>
-      <w:pPr>
-        <w:pStyle w:val="a3"/>
-        <w:ind w:left="780" w:firstLineChars="0" w:firstLine="0"/>
-      </w:pPr>
-      <w:r>
-        <w:rPr>
-          <w:rFonts w:hint="eastAsia"/>
-        </w:rPr>
-        <w:t>6</w:t>
-      </w:r>
-      <w:r>
-        <w:rPr>
-          <w:rFonts w:hint="eastAsia"/>
-        </w:rPr>
-        <w:t>）、所有的比赛，在进入比赛场景中，</w:t>
-      </w:r>
-      <w:r>
-        <w:rPr>
-          <w:rFonts w:hint="eastAsia"/>
-        </w:rPr>
-        <w:t>通过倒计时开始，</w:t>
-      </w:r>
-    </w:p>
-    <w:p>
-      <w:pPr>
-        <w:pStyle w:val="a3"/>
-        <w:ind w:left="780" w:firstLineChars="0" w:firstLine="0"/>
-      </w:pPr>
-      <w:r>
-        <w:rPr>
-          <w:rFonts w:hint="eastAsia"/>
-        </w:rPr>
-        <w:t>天梯比赛物品刷新方式：单位时间内刷新比赛场上的物品</w:t>
-      </w:r>
-    </w:p>
-    <w:p>
-      <w:pPr>
-        <w:pStyle w:val="a3"/>
-        <w:ind w:left="780" w:firstLineChars="0" w:firstLine="0"/>
-      </w:pPr>
-      <w:r>
-        <w:rPr>
-          <w:rFonts w:hint="eastAsia"/>
-        </w:rPr>
-        <w:t>天梯比赛结束时，显示比赛结果</w:t>
-      </w:r>
-      <w:r>
-        <w:rPr>
-          <w:rFonts w:hint="eastAsia"/>
-        </w:rPr>
-        <w:t>：</w:t>
-      </w:r>
-    </w:p>
-    <w:p>
-      <w:pPr>
-        <w:pStyle w:val="a3"/>
-        <w:ind w:left="780" w:firstLineChars="0" w:firstLine="0"/>
-      </w:pPr>
-      <w:r>
-        <w:rPr>
-          <w:rFonts w:hint="eastAsia"/>
-        </w:rPr>
-        <w:t>一边显示胜利的后气氛</w:t>
-      </w:r>
-      <w:r>
-        <w:rPr>
-          <w:rFonts w:hint="eastAsia"/>
-        </w:rPr>
-        <w:t>，一边显示失败的状态（灰心丧气）</w:t>
-      </w:r>
-    </w:p>
-    <w:p>
-      <w:pPr>
-        <w:pStyle w:val="a3"/>
-        <w:ind w:left="780" w:firstLineChars="0" w:firstLine="0"/>
-      </w:pPr>
-      <w:r>
-        <w:rPr>
-          <w:rFonts w:hint="eastAsia"/>
-        </w:rPr>
-        <w:t>如果平局则双方分别鄙视对方</w:t>
-      </w:r>
-    </w:p>
-    <w:p>
-      <w:pPr>
-        <w:pStyle w:val="a3"/>
-        <w:ind w:left="780" w:firstLineChars="0" w:firstLine="0"/>
-      </w:pPr>
-    </w:p>
-    <w:p>
-      <w:pPr>
-        <w:pStyle w:val="a3"/>
-        <w:ind w:left="780" w:firstLineChars="0" w:firstLine="0"/>
-      </w:pPr>
-      <w:r>
-        <w:rPr>
-          <w:rFonts w:hint="eastAsia"/>
-        </w:rPr>
-        <w:t>7</w:t>
-      </w:r>
-      <w:r>
-        <w:rPr>
-          <w:rFonts w:hint="eastAsia"/>
-        </w:rPr>
-        <w:t>）、</w:t>
-      </w:r>
-      <w:proofErr w:type="gramStart"/>
-      <w:r>
-        <w:rPr>
-          <w:rFonts w:hint="eastAsia"/>
-        </w:rPr>
-        <w:t>天梯赛</w:t>
-      </w:r>
-      <w:proofErr w:type="gramEnd"/>
-      <w:r>
-        <w:rPr>
-          <w:rFonts w:hint="eastAsia"/>
-        </w:rPr>
-        <w:t>比赛规则：</w:t>
-      </w:r>
-    </w:p>
-    <w:p>
-      <w:pPr>
-        <w:pStyle w:val="a3"/>
-        <w:ind w:left="780" w:firstLineChars="0" w:firstLine="0"/>
-      </w:pPr>
-      <w:r>
-        <w:rPr>
-          <w:rFonts w:hint="eastAsia"/>
-        </w:rPr>
-        <w:t>开放等级：</w:t>
-      </w:r>
-      <w:r>
-        <w:rPr>
-          <w:rFonts w:hint="eastAsia"/>
-        </w:rPr>
-        <w:t>10</w:t>
-      </w:r>
-      <w:r>
-        <w:rPr>
-          <w:rFonts w:hint="eastAsia"/>
-        </w:rPr>
-        <w:t>级；</w:t>
-      </w:r>
-    </w:p>
-    <w:p>
-      <w:pPr>
-        <w:pStyle w:val="a3"/>
-        <w:ind w:left="780" w:firstLineChars="0" w:firstLine="0"/>
-      </w:pPr>
-      <w:r>
-        <w:rPr>
-          <w:rFonts w:hint="eastAsia"/>
-        </w:rPr>
-        <w:t>两人一组</w:t>
-      </w:r>
-    </w:p>
-    <w:p>
-      <w:pPr>
-        <w:pStyle w:val="a3"/>
-        <w:ind w:left="780" w:firstLineChars="0" w:firstLine="0"/>
-      </w:pPr>
-      <w:r>
-        <w:rPr>
-          <w:rFonts w:hint="eastAsia"/>
-        </w:rPr>
-        <w:t>匹配成功后，不可退出</w:t>
-      </w:r>
-    </w:p>
-    <w:p>
-      <w:pPr>
-        <w:pStyle w:val="a3"/>
-        <w:ind w:left="780" w:firstLineChars="0" w:firstLine="0"/>
-      </w:pPr>
-      <w:r>
-        <w:rPr>
-          <w:rFonts w:hint="eastAsia"/>
-        </w:rPr>
-        <w:t>双方加载完成后，进入比赛</w:t>
-      </w:r>
-    </w:p>
-    <w:p>
-      <w:pPr>
-        <w:pStyle w:val="a3"/>
-        <w:ind w:left="780" w:firstLineChars="0" w:firstLine="0"/>
-      </w:pPr>
-      <w:r>
-        <w:rPr>
-          <w:rFonts w:hint="eastAsia"/>
-        </w:rPr>
-        <w:t>单位时间内刷新比赛场上的物品</w:t>
-      </w:r>
-    </w:p>
-    <w:p>
-      <w:pPr>
-        <w:pStyle w:val="a3"/>
-        <w:ind w:left="780" w:firstLineChars="0" w:firstLine="0"/>
-      </w:pPr>
-      <w:r>
-        <w:rPr>
-          <w:rFonts w:hint="eastAsia"/>
-        </w:rPr>
-        <w:t>比赛以时间为标准</w:t>
-      </w:r>
-      <w:r>
-        <w:rPr>
-          <w:rFonts w:hint="eastAsia"/>
-        </w:rPr>
-        <w:t>，时间完成，比赛就结束</w:t>
-      </w:r>
-    </w:p>
-    <w:p>
-      <w:pPr>
-        <w:pStyle w:val="a3"/>
-        <w:ind w:left="780" w:firstLineChars="0" w:firstLine="0"/>
-        <w:rPr>
-          <w:rFonts w:hint="eastAsia"/>
-        </w:rPr>
-      </w:pPr>
-      <w:r>
-        <w:rPr>
-          <w:rFonts w:hint="eastAsia"/>
-        </w:rPr>
-        <w:t>如果其中一个玩家的</w:t>
-      </w:r>
-      <w:r>
-        <w:rPr>
-          <w:rFonts w:hint="eastAsia"/>
-        </w:rPr>
-        <w:t>HP</w:t>
-      </w:r>
-      <w:r>
-        <w:rPr>
-          <w:rFonts w:hint="eastAsia"/>
-        </w:rPr>
-        <w:t>值为零</w:t>
-      </w:r>
-      <w:r>
-        <w:rPr>
-          <w:rFonts w:hint="eastAsia"/>
-        </w:rPr>
-        <w:t>，</w:t>
-      </w:r>
-      <w:proofErr w:type="gramStart"/>
-      <w:r>
-        <w:rPr>
-          <w:rFonts w:hint="eastAsia"/>
-        </w:rPr>
-        <w:t>则比赛</w:t>
-      </w:r>
-      <w:proofErr w:type="gramEnd"/>
-      <w:r>
-        <w:rPr>
-          <w:rFonts w:hint="eastAsia"/>
-        </w:rPr>
-        <w:t>结束</w:t>
-      </w:r>
-      <w:r>
-        <w:rPr>
-          <w:rFonts w:hint="eastAsia"/>
-        </w:rPr>
-        <w:t>，</w:t>
-      </w:r>
-    </w:p>
-    <w:p>
-      <w:pPr>
-        <w:pStyle w:val="a3"/>
-        <w:ind w:left="780" w:firstLineChars="0" w:firstLine="0"/>
-      </w:pPr>
-      <w:r>
-        <w:rPr>
-          <w:rFonts w:hint="eastAsia"/>
-        </w:rPr>
-        <w:t>获得的金币多为胜利者</w:t>
-      </w:r>
-      <w:r>
-        <w:rPr>
-          <w:rFonts w:hint="eastAsia"/>
-        </w:rPr>
-        <w:t>，获得相同数量的金币则为</w:t>
-      </w:r>
-      <w:r>
-        <w:rPr>
-          <w:rFonts w:hint="eastAsia"/>
-        </w:rPr>
-        <w:t>比赛</w:t>
-      </w:r>
-      <w:r>
-        <w:rPr>
-          <w:rFonts w:hint="eastAsia"/>
-        </w:rPr>
-        <w:t>失败</w:t>
-      </w:r>
-      <w:r>
-        <w:rPr>
-          <w:rFonts w:hint="eastAsia"/>
-        </w:rPr>
-        <w:t>，</w:t>
-      </w:r>
-    </w:p>
-    <w:p>
-      <w:pPr>
-        <w:pStyle w:val="a3"/>
-        <w:ind w:left="780" w:firstLineChars="0" w:firstLine="0"/>
-      </w:pPr>
-      <w:bookmarkStart w:id="0" w:name="_GoBack"/>
-      <w:bookmarkEnd w:id="0"/>
+      </w:pPr>
     </w:p>
     <w:p>
       <w:pPr>
@@ -1557,9 +1771,9 @@
       <w:r>
         <w:object w:dxaOrig="11422" w:dyaOrig="13549">
           <v:shape id="_x0000_i1027" type="#_x0000_t75" style="width:415.5pt;height:492.75pt" o:ole="">
-            <v:imagedata r:id="rId14" o:title=""/>
+            <v:imagedata r:id="rId18" o:title=""/>
           </v:shape>
-          <o:OLEObject Type="Embed" ProgID="Visio.Drawing.11" ShapeID="_x0000_i1027" DrawAspect="Content" ObjectID="_1436358910" r:id="rId15"/>
+          <o:OLEObject Type="Embed" ProgID="Visio.Drawing.11" ShapeID="_x0000_i1027" DrawAspect="Content" ObjectID="_1436368684" r:id="rId19"/>
         </w:object>
       </w:r>
     </w:p>
